--- a/WE Field Data sheets Colorado River.docx
+++ b/WE Field Data sheets Colorado River.docx
@@ -13,8 +13,8 @@
         <w:gridCol w:w="1421"/>
         <w:gridCol w:w="974"/>
         <w:gridCol w:w="1024"/>
-        <w:gridCol w:w="1108"/>
-        <w:gridCol w:w="1138"/>
+        <w:gridCol w:w="1171"/>
+        <w:gridCol w:w="1075"/>
         <w:gridCol w:w="1148"/>
         <w:gridCol w:w="1067"/>
         <w:gridCol w:w="794"/>
@@ -29,7 +29,7 @@
         <w:tc>
           <w:tcPr>
             <w:cnfStyle w:val="001000000000" w:firstRow="0" w:lastRow="0" w:firstColumn="1" w:lastColumn="0" w:oddVBand="0" w:evenVBand="0" w:oddHBand="0" w:evenHBand="0" w:firstRowFirstColumn="0" w:firstRowLastColumn="0" w:lastRowFirstColumn="0" w:lastRowLastColumn="0"/>
-            <w:tcW w:w="1457" w:type="dxa"/>
+            <w:tcW w:w="1421" w:type="dxa"/>
             <w:tcBorders>
               <w:top w:val="single" w:sz="4" w:space="0" w:color="auto"/>
               <w:left w:val="single" w:sz="4" w:space="0" w:color="auto"/>
@@ -49,7 +49,7 @@
         </w:tc>
         <w:tc>
           <w:tcPr>
-            <w:tcW w:w="985" w:type="dxa"/>
+            <w:tcW w:w="974" w:type="dxa"/>
             <w:tcBorders>
               <w:top w:val="single" w:sz="4" w:space="0" w:color="auto"/>
               <w:left w:val="single" w:sz="4" w:space="0" w:color="auto"/>
@@ -70,7 +70,7 @@
         </w:tc>
         <w:tc>
           <w:tcPr>
-            <w:tcW w:w="1035" w:type="dxa"/>
+            <w:tcW w:w="1024" w:type="dxa"/>
             <w:tcBorders>
               <w:top w:val="single" w:sz="4" w:space="0" w:color="auto"/>
               <w:left w:val="single" w:sz="4" w:space="0" w:color="auto"/>
@@ -91,7 +91,7 @@
         </w:tc>
         <w:tc>
           <w:tcPr>
-            <w:tcW w:w="626" w:type="dxa"/>
+            <w:tcW w:w="1171" w:type="dxa"/>
             <w:tcBorders>
               <w:top w:val="single" w:sz="4" w:space="0" w:color="auto"/>
               <w:left w:val="single" w:sz="4" w:space="0" w:color="auto"/>
@@ -112,7 +112,7 @@
         </w:tc>
         <w:tc>
           <w:tcPr>
-            <w:tcW w:w="1174" w:type="dxa"/>
+            <w:tcW w:w="1075" w:type="dxa"/>
             <w:tcBorders>
               <w:top w:val="single" w:sz="4" w:space="0" w:color="auto"/>
               <w:left w:val="single" w:sz="4" w:space="0" w:color="auto"/>
@@ -132,7 +132,7 @@
         </w:tc>
         <w:tc>
           <w:tcPr>
-            <w:tcW w:w="1174" w:type="dxa"/>
+            <w:tcW w:w="1148" w:type="dxa"/>
             <w:tcBorders>
               <w:top w:val="single" w:sz="4" w:space="0" w:color="auto"/>
               <w:left w:val="single" w:sz="4" w:space="0" w:color="auto"/>
@@ -174,7 +174,7 @@
         </w:tc>
         <w:tc>
           <w:tcPr>
-            <w:tcW w:w="801" w:type="dxa"/>
+            <w:tcW w:w="794" w:type="dxa"/>
             <w:tcBorders>
               <w:top w:val="single" w:sz="4" w:space="0" w:color="auto"/>
               <w:left w:val="single" w:sz="4" w:space="0" w:color="auto"/>
@@ -228,7 +228,7 @@
         </w:tc>
         <w:tc>
           <w:tcPr>
-            <w:tcW w:w="5587" w:type="dxa"/>
+            <w:tcW w:w="5232" w:type="dxa"/>
             <w:tcBorders>
               <w:top w:val="single" w:sz="4" w:space="0" w:color="auto"/>
               <w:left w:val="single" w:sz="4" w:space="0" w:color="auto"/>
@@ -256,7 +256,7 @@
         <w:tc>
           <w:tcPr>
             <w:cnfStyle w:val="001000000000" w:firstRow="0" w:lastRow="0" w:firstColumn="1" w:lastColumn="0" w:oddVBand="0" w:evenVBand="0" w:oddHBand="0" w:evenHBand="0" w:firstRowFirstColumn="0" w:firstRowLastColumn="0" w:lastRowFirstColumn="0" w:lastRowLastColumn="0"/>
-            <w:tcW w:w="1457" w:type="dxa"/>
+            <w:tcW w:w="1421" w:type="dxa"/>
             <w:tcBorders>
               <w:top w:val="single" w:sz="4" w:space="0" w:color="auto"/>
             </w:tcBorders>
@@ -265,7 +265,7 @@
         </w:tc>
         <w:tc>
           <w:tcPr>
-            <w:tcW w:w="985" w:type="dxa"/>
+            <w:tcW w:w="974" w:type="dxa"/>
             <w:tcBorders>
               <w:top w:val="single" w:sz="4" w:space="0" w:color="auto"/>
             </w:tcBorders>
@@ -278,7 +278,7 @@
         </w:tc>
         <w:tc>
           <w:tcPr>
-            <w:tcW w:w="1035" w:type="dxa"/>
+            <w:tcW w:w="1024" w:type="dxa"/>
             <w:tcBorders>
               <w:top w:val="single" w:sz="4" w:space="0" w:color="auto"/>
             </w:tcBorders>
@@ -291,7 +291,7 @@
         </w:tc>
         <w:tc>
           <w:tcPr>
-            <w:tcW w:w="626" w:type="dxa"/>
+            <w:tcW w:w="1171" w:type="dxa"/>
             <w:tcBorders>
               <w:top w:val="single" w:sz="4" w:space="0" w:color="auto"/>
             </w:tcBorders>
@@ -304,7 +304,7 @@
         </w:tc>
         <w:tc>
           <w:tcPr>
-            <w:tcW w:w="1174" w:type="dxa"/>
+            <w:tcW w:w="1075" w:type="dxa"/>
             <w:tcBorders>
               <w:top w:val="single" w:sz="4" w:space="0" w:color="auto"/>
             </w:tcBorders>
@@ -317,7 +317,7 @@
         </w:tc>
         <w:tc>
           <w:tcPr>
-            <w:tcW w:w="1174" w:type="dxa"/>
+            <w:tcW w:w="1148" w:type="dxa"/>
             <w:tcBorders>
               <w:top w:val="single" w:sz="4" w:space="0" w:color="auto"/>
             </w:tcBorders>
@@ -343,7 +343,7 @@
         </w:tc>
         <w:tc>
           <w:tcPr>
-            <w:tcW w:w="801" w:type="dxa"/>
+            <w:tcW w:w="794" w:type="dxa"/>
             <w:tcBorders>
               <w:top w:val="single" w:sz="4" w:space="0" w:color="auto"/>
               <w:right w:val="single" w:sz="4" w:space="0" w:color="auto"/>
@@ -370,7 +370,7 @@
         </w:tc>
         <w:tc>
           <w:tcPr>
-            <w:tcW w:w="5587" w:type="dxa"/>
+            <w:tcW w:w="5232" w:type="dxa"/>
             <w:tcBorders>
               <w:top w:val="single" w:sz="4" w:space="0" w:color="auto"/>
               <w:right w:val="single" w:sz="4" w:space="0" w:color="auto"/>
@@ -390,53 +390,53 @@
         <w:tc>
           <w:tcPr>
             <w:cnfStyle w:val="001000000000" w:firstRow="0" w:lastRow="0" w:firstColumn="1" w:lastColumn="0" w:oddVBand="0" w:evenVBand="0" w:oddHBand="0" w:evenHBand="0" w:firstRowFirstColumn="0" w:firstRowLastColumn="0" w:lastRowFirstColumn="0" w:lastRowLastColumn="0"/>
-            <w:tcW w:w="1457" w:type="dxa"/>
+            <w:tcW w:w="1421" w:type="dxa"/>
           </w:tcPr>
           <w:p/>
         </w:tc>
         <w:tc>
           <w:tcPr>
-            <w:tcW w:w="985" w:type="dxa"/>
-          </w:tcPr>
-          <w:p>
-            <w:pPr>
-              <w:cnfStyle w:val="000000000000" w:firstRow="0" w:lastRow="0" w:firstColumn="0" w:lastColumn="0" w:oddVBand="0" w:evenVBand="0" w:oddHBand="0" w:evenHBand="0" w:firstRowFirstColumn="0" w:firstRowLastColumn="0" w:lastRowFirstColumn="0" w:lastRowLastColumn="0"/>
-            </w:pPr>
-          </w:p>
-        </w:tc>
-        <w:tc>
-          <w:tcPr>
-            <w:tcW w:w="1035" w:type="dxa"/>
-          </w:tcPr>
-          <w:p>
-            <w:pPr>
-              <w:cnfStyle w:val="000000000000" w:firstRow="0" w:lastRow="0" w:firstColumn="0" w:lastColumn="0" w:oddVBand="0" w:evenVBand="0" w:oddHBand="0" w:evenHBand="0" w:firstRowFirstColumn="0" w:firstRowLastColumn="0" w:lastRowFirstColumn="0" w:lastRowLastColumn="0"/>
-            </w:pPr>
-          </w:p>
-        </w:tc>
-        <w:tc>
-          <w:tcPr>
-            <w:tcW w:w="626" w:type="dxa"/>
-          </w:tcPr>
-          <w:p>
-            <w:pPr>
-              <w:cnfStyle w:val="000000000000" w:firstRow="0" w:lastRow="0" w:firstColumn="0" w:lastColumn="0" w:oddVBand="0" w:evenVBand="0" w:oddHBand="0" w:evenHBand="0" w:firstRowFirstColumn="0" w:firstRowLastColumn="0" w:lastRowFirstColumn="0" w:lastRowLastColumn="0"/>
-            </w:pPr>
-          </w:p>
-        </w:tc>
-        <w:tc>
-          <w:tcPr>
-            <w:tcW w:w="1174" w:type="dxa"/>
-          </w:tcPr>
-          <w:p>
-            <w:pPr>
-              <w:cnfStyle w:val="000000000000" w:firstRow="0" w:lastRow="0" w:firstColumn="0" w:lastColumn="0" w:oddVBand="0" w:evenVBand="0" w:oddHBand="0" w:evenHBand="0" w:firstRowFirstColumn="0" w:firstRowLastColumn="0" w:lastRowFirstColumn="0" w:lastRowLastColumn="0"/>
-            </w:pPr>
-          </w:p>
-        </w:tc>
-        <w:tc>
-          <w:tcPr>
-            <w:tcW w:w="1174" w:type="dxa"/>
+            <w:tcW w:w="974" w:type="dxa"/>
+          </w:tcPr>
+          <w:p>
+            <w:pPr>
+              <w:cnfStyle w:val="000000000000" w:firstRow="0" w:lastRow="0" w:firstColumn="0" w:lastColumn="0" w:oddVBand="0" w:evenVBand="0" w:oddHBand="0" w:evenHBand="0" w:firstRowFirstColumn="0" w:firstRowLastColumn="0" w:lastRowFirstColumn="0" w:lastRowLastColumn="0"/>
+            </w:pPr>
+          </w:p>
+        </w:tc>
+        <w:tc>
+          <w:tcPr>
+            <w:tcW w:w="1024" w:type="dxa"/>
+          </w:tcPr>
+          <w:p>
+            <w:pPr>
+              <w:cnfStyle w:val="000000000000" w:firstRow="0" w:lastRow="0" w:firstColumn="0" w:lastColumn="0" w:oddVBand="0" w:evenVBand="0" w:oddHBand="0" w:evenHBand="0" w:firstRowFirstColumn="0" w:firstRowLastColumn="0" w:lastRowFirstColumn="0" w:lastRowLastColumn="0"/>
+            </w:pPr>
+          </w:p>
+        </w:tc>
+        <w:tc>
+          <w:tcPr>
+            <w:tcW w:w="1171" w:type="dxa"/>
+          </w:tcPr>
+          <w:p>
+            <w:pPr>
+              <w:cnfStyle w:val="000000000000" w:firstRow="0" w:lastRow="0" w:firstColumn="0" w:lastColumn="0" w:oddVBand="0" w:evenVBand="0" w:oddHBand="0" w:evenHBand="0" w:firstRowFirstColumn="0" w:firstRowLastColumn="0" w:lastRowFirstColumn="0" w:lastRowLastColumn="0"/>
+            </w:pPr>
+          </w:p>
+        </w:tc>
+        <w:tc>
+          <w:tcPr>
+            <w:tcW w:w="1075" w:type="dxa"/>
+          </w:tcPr>
+          <w:p>
+            <w:pPr>
+              <w:cnfStyle w:val="000000000000" w:firstRow="0" w:lastRow="0" w:firstColumn="0" w:lastColumn="0" w:oddVBand="0" w:evenVBand="0" w:oddHBand="0" w:evenHBand="0" w:firstRowFirstColumn="0" w:firstRowLastColumn="0" w:lastRowFirstColumn="0" w:lastRowLastColumn="0"/>
+            </w:pPr>
+          </w:p>
+        </w:tc>
+        <w:tc>
+          <w:tcPr>
+            <w:tcW w:w="1148" w:type="dxa"/>
           </w:tcPr>
           <w:p>
             <w:pPr>
@@ -456,7 +456,7 @@
         </w:tc>
         <w:tc>
           <w:tcPr>
-            <w:tcW w:w="801" w:type="dxa"/>
+            <w:tcW w:w="794" w:type="dxa"/>
             <w:tcBorders>
               <w:right w:val="single" w:sz="4" w:space="0" w:color="auto"/>
             </w:tcBorders>
@@ -479,7 +479,7 @@
         </w:tc>
         <w:tc>
           <w:tcPr>
-            <w:tcW w:w="5587" w:type="dxa"/>
+            <w:tcW w:w="5232" w:type="dxa"/>
             <w:tcBorders>
               <w:right w:val="single" w:sz="4" w:space="0" w:color="auto"/>
             </w:tcBorders>
@@ -499,53 +499,53 @@
         <w:tc>
           <w:tcPr>
             <w:cnfStyle w:val="001000000000" w:firstRow="0" w:lastRow="0" w:firstColumn="1" w:lastColumn="0" w:oddVBand="0" w:evenVBand="0" w:oddHBand="0" w:evenHBand="0" w:firstRowFirstColumn="0" w:firstRowLastColumn="0" w:lastRowFirstColumn="0" w:lastRowLastColumn="0"/>
-            <w:tcW w:w="1457" w:type="dxa"/>
+            <w:tcW w:w="1421" w:type="dxa"/>
           </w:tcPr>
           <w:p/>
         </w:tc>
         <w:tc>
           <w:tcPr>
-            <w:tcW w:w="985" w:type="dxa"/>
-          </w:tcPr>
-          <w:p>
-            <w:pPr>
-              <w:cnfStyle w:val="000000100000" w:firstRow="0" w:lastRow="0" w:firstColumn="0" w:lastColumn="0" w:oddVBand="0" w:evenVBand="0" w:oddHBand="1" w:evenHBand="0" w:firstRowFirstColumn="0" w:firstRowLastColumn="0" w:lastRowFirstColumn="0" w:lastRowLastColumn="0"/>
-            </w:pPr>
-          </w:p>
-        </w:tc>
-        <w:tc>
-          <w:tcPr>
-            <w:tcW w:w="1035" w:type="dxa"/>
-          </w:tcPr>
-          <w:p>
-            <w:pPr>
-              <w:cnfStyle w:val="000000100000" w:firstRow="0" w:lastRow="0" w:firstColumn="0" w:lastColumn="0" w:oddVBand="0" w:evenVBand="0" w:oddHBand="1" w:evenHBand="0" w:firstRowFirstColumn="0" w:firstRowLastColumn="0" w:lastRowFirstColumn="0" w:lastRowLastColumn="0"/>
-            </w:pPr>
-          </w:p>
-        </w:tc>
-        <w:tc>
-          <w:tcPr>
-            <w:tcW w:w="626" w:type="dxa"/>
-          </w:tcPr>
-          <w:p>
-            <w:pPr>
-              <w:cnfStyle w:val="000000100000" w:firstRow="0" w:lastRow="0" w:firstColumn="0" w:lastColumn="0" w:oddVBand="0" w:evenVBand="0" w:oddHBand="1" w:evenHBand="0" w:firstRowFirstColumn="0" w:firstRowLastColumn="0" w:lastRowFirstColumn="0" w:lastRowLastColumn="0"/>
-            </w:pPr>
-          </w:p>
-        </w:tc>
-        <w:tc>
-          <w:tcPr>
-            <w:tcW w:w="1174" w:type="dxa"/>
-          </w:tcPr>
-          <w:p>
-            <w:pPr>
-              <w:cnfStyle w:val="000000100000" w:firstRow="0" w:lastRow="0" w:firstColumn="0" w:lastColumn="0" w:oddVBand="0" w:evenVBand="0" w:oddHBand="1" w:evenHBand="0" w:firstRowFirstColumn="0" w:firstRowLastColumn="0" w:lastRowFirstColumn="0" w:lastRowLastColumn="0"/>
-            </w:pPr>
-          </w:p>
-        </w:tc>
-        <w:tc>
-          <w:tcPr>
-            <w:tcW w:w="1174" w:type="dxa"/>
+            <w:tcW w:w="974" w:type="dxa"/>
+          </w:tcPr>
+          <w:p>
+            <w:pPr>
+              <w:cnfStyle w:val="000000100000" w:firstRow="0" w:lastRow="0" w:firstColumn="0" w:lastColumn="0" w:oddVBand="0" w:evenVBand="0" w:oddHBand="1" w:evenHBand="0" w:firstRowFirstColumn="0" w:firstRowLastColumn="0" w:lastRowFirstColumn="0" w:lastRowLastColumn="0"/>
+            </w:pPr>
+          </w:p>
+        </w:tc>
+        <w:tc>
+          <w:tcPr>
+            <w:tcW w:w="1024" w:type="dxa"/>
+          </w:tcPr>
+          <w:p>
+            <w:pPr>
+              <w:cnfStyle w:val="000000100000" w:firstRow="0" w:lastRow="0" w:firstColumn="0" w:lastColumn="0" w:oddVBand="0" w:evenVBand="0" w:oddHBand="1" w:evenHBand="0" w:firstRowFirstColumn="0" w:firstRowLastColumn="0" w:lastRowFirstColumn="0" w:lastRowLastColumn="0"/>
+            </w:pPr>
+          </w:p>
+        </w:tc>
+        <w:tc>
+          <w:tcPr>
+            <w:tcW w:w="1171" w:type="dxa"/>
+          </w:tcPr>
+          <w:p>
+            <w:pPr>
+              <w:cnfStyle w:val="000000100000" w:firstRow="0" w:lastRow="0" w:firstColumn="0" w:lastColumn="0" w:oddVBand="0" w:evenVBand="0" w:oddHBand="1" w:evenHBand="0" w:firstRowFirstColumn="0" w:firstRowLastColumn="0" w:lastRowFirstColumn="0" w:lastRowLastColumn="0"/>
+            </w:pPr>
+          </w:p>
+        </w:tc>
+        <w:tc>
+          <w:tcPr>
+            <w:tcW w:w="1075" w:type="dxa"/>
+          </w:tcPr>
+          <w:p>
+            <w:pPr>
+              <w:cnfStyle w:val="000000100000" w:firstRow="0" w:lastRow="0" w:firstColumn="0" w:lastColumn="0" w:oddVBand="0" w:evenVBand="0" w:oddHBand="1" w:evenHBand="0" w:firstRowFirstColumn="0" w:firstRowLastColumn="0" w:lastRowFirstColumn="0" w:lastRowLastColumn="0"/>
+            </w:pPr>
+          </w:p>
+        </w:tc>
+        <w:tc>
+          <w:tcPr>
+            <w:tcW w:w="1148" w:type="dxa"/>
           </w:tcPr>
           <w:p>
             <w:pPr>
@@ -565,7 +565,7 @@
         </w:tc>
         <w:tc>
           <w:tcPr>
-            <w:tcW w:w="801" w:type="dxa"/>
+            <w:tcW w:w="794" w:type="dxa"/>
             <w:tcBorders>
               <w:right w:val="single" w:sz="4" w:space="0" w:color="auto"/>
             </w:tcBorders>
@@ -588,7 +588,7 @@
         </w:tc>
         <w:tc>
           <w:tcPr>
-            <w:tcW w:w="5587" w:type="dxa"/>
+            <w:tcW w:w="5232" w:type="dxa"/>
             <w:tcBorders>
               <w:right w:val="single" w:sz="4" w:space="0" w:color="auto"/>
             </w:tcBorders>
@@ -607,53 +607,53 @@
         <w:tc>
           <w:tcPr>
             <w:cnfStyle w:val="001000000000" w:firstRow="0" w:lastRow="0" w:firstColumn="1" w:lastColumn="0" w:oddVBand="0" w:evenVBand="0" w:oddHBand="0" w:evenHBand="0" w:firstRowFirstColumn="0" w:firstRowLastColumn="0" w:lastRowFirstColumn="0" w:lastRowLastColumn="0"/>
-            <w:tcW w:w="1457" w:type="dxa"/>
+            <w:tcW w:w="1421" w:type="dxa"/>
           </w:tcPr>
           <w:p/>
         </w:tc>
         <w:tc>
           <w:tcPr>
-            <w:tcW w:w="985" w:type="dxa"/>
-          </w:tcPr>
-          <w:p>
-            <w:pPr>
-              <w:cnfStyle w:val="000000000000" w:firstRow="0" w:lastRow="0" w:firstColumn="0" w:lastColumn="0" w:oddVBand="0" w:evenVBand="0" w:oddHBand="0" w:evenHBand="0" w:firstRowFirstColumn="0" w:firstRowLastColumn="0" w:lastRowFirstColumn="0" w:lastRowLastColumn="0"/>
-            </w:pPr>
-          </w:p>
-        </w:tc>
-        <w:tc>
-          <w:tcPr>
-            <w:tcW w:w="1035" w:type="dxa"/>
-          </w:tcPr>
-          <w:p>
-            <w:pPr>
-              <w:cnfStyle w:val="000000000000" w:firstRow="0" w:lastRow="0" w:firstColumn="0" w:lastColumn="0" w:oddVBand="0" w:evenVBand="0" w:oddHBand="0" w:evenHBand="0" w:firstRowFirstColumn="0" w:firstRowLastColumn="0" w:lastRowFirstColumn="0" w:lastRowLastColumn="0"/>
-            </w:pPr>
-          </w:p>
-        </w:tc>
-        <w:tc>
-          <w:tcPr>
-            <w:tcW w:w="626" w:type="dxa"/>
-          </w:tcPr>
-          <w:p>
-            <w:pPr>
-              <w:cnfStyle w:val="000000000000" w:firstRow="0" w:lastRow="0" w:firstColumn="0" w:lastColumn="0" w:oddVBand="0" w:evenVBand="0" w:oddHBand="0" w:evenHBand="0" w:firstRowFirstColumn="0" w:firstRowLastColumn="0" w:lastRowFirstColumn="0" w:lastRowLastColumn="0"/>
-            </w:pPr>
-          </w:p>
-        </w:tc>
-        <w:tc>
-          <w:tcPr>
-            <w:tcW w:w="1174" w:type="dxa"/>
-          </w:tcPr>
-          <w:p>
-            <w:pPr>
-              <w:cnfStyle w:val="000000000000" w:firstRow="0" w:lastRow="0" w:firstColumn="0" w:lastColumn="0" w:oddVBand="0" w:evenVBand="0" w:oddHBand="0" w:evenHBand="0" w:firstRowFirstColumn="0" w:firstRowLastColumn="0" w:lastRowFirstColumn="0" w:lastRowLastColumn="0"/>
-            </w:pPr>
-          </w:p>
-        </w:tc>
-        <w:tc>
-          <w:tcPr>
-            <w:tcW w:w="1174" w:type="dxa"/>
+            <w:tcW w:w="974" w:type="dxa"/>
+          </w:tcPr>
+          <w:p>
+            <w:pPr>
+              <w:cnfStyle w:val="000000000000" w:firstRow="0" w:lastRow="0" w:firstColumn="0" w:lastColumn="0" w:oddVBand="0" w:evenVBand="0" w:oddHBand="0" w:evenHBand="0" w:firstRowFirstColumn="0" w:firstRowLastColumn="0" w:lastRowFirstColumn="0" w:lastRowLastColumn="0"/>
+            </w:pPr>
+          </w:p>
+        </w:tc>
+        <w:tc>
+          <w:tcPr>
+            <w:tcW w:w="1024" w:type="dxa"/>
+          </w:tcPr>
+          <w:p>
+            <w:pPr>
+              <w:cnfStyle w:val="000000000000" w:firstRow="0" w:lastRow="0" w:firstColumn="0" w:lastColumn="0" w:oddVBand="0" w:evenVBand="0" w:oddHBand="0" w:evenHBand="0" w:firstRowFirstColumn="0" w:firstRowLastColumn="0" w:lastRowFirstColumn="0" w:lastRowLastColumn="0"/>
+            </w:pPr>
+          </w:p>
+        </w:tc>
+        <w:tc>
+          <w:tcPr>
+            <w:tcW w:w="1171" w:type="dxa"/>
+          </w:tcPr>
+          <w:p>
+            <w:pPr>
+              <w:cnfStyle w:val="000000000000" w:firstRow="0" w:lastRow="0" w:firstColumn="0" w:lastColumn="0" w:oddVBand="0" w:evenVBand="0" w:oddHBand="0" w:evenHBand="0" w:firstRowFirstColumn="0" w:firstRowLastColumn="0" w:lastRowFirstColumn="0" w:lastRowLastColumn="0"/>
+            </w:pPr>
+          </w:p>
+        </w:tc>
+        <w:tc>
+          <w:tcPr>
+            <w:tcW w:w="1075" w:type="dxa"/>
+          </w:tcPr>
+          <w:p>
+            <w:pPr>
+              <w:cnfStyle w:val="000000000000" w:firstRow="0" w:lastRow="0" w:firstColumn="0" w:lastColumn="0" w:oddVBand="0" w:evenVBand="0" w:oddHBand="0" w:evenHBand="0" w:firstRowFirstColumn="0" w:firstRowLastColumn="0" w:lastRowFirstColumn="0" w:lastRowLastColumn="0"/>
+            </w:pPr>
+          </w:p>
+        </w:tc>
+        <w:tc>
+          <w:tcPr>
+            <w:tcW w:w="1148" w:type="dxa"/>
           </w:tcPr>
           <w:p>
             <w:pPr>
@@ -673,7 +673,7 @@
         </w:tc>
         <w:tc>
           <w:tcPr>
-            <w:tcW w:w="801" w:type="dxa"/>
+            <w:tcW w:w="794" w:type="dxa"/>
             <w:tcBorders>
               <w:right w:val="single" w:sz="4" w:space="0" w:color="auto"/>
             </w:tcBorders>
@@ -696,7 +696,7 @@
         </w:tc>
         <w:tc>
           <w:tcPr>
-            <w:tcW w:w="5587" w:type="dxa"/>
+            <w:tcW w:w="5232" w:type="dxa"/>
             <w:tcBorders>
               <w:right w:val="single" w:sz="4" w:space="0" w:color="auto"/>
             </w:tcBorders>
@@ -716,53 +716,53 @@
         <w:tc>
           <w:tcPr>
             <w:cnfStyle w:val="001000000000" w:firstRow="0" w:lastRow="0" w:firstColumn="1" w:lastColumn="0" w:oddVBand="0" w:evenVBand="0" w:oddHBand="0" w:evenHBand="0" w:firstRowFirstColumn="0" w:firstRowLastColumn="0" w:lastRowFirstColumn="0" w:lastRowLastColumn="0"/>
-            <w:tcW w:w="1457" w:type="dxa"/>
+            <w:tcW w:w="1421" w:type="dxa"/>
           </w:tcPr>
           <w:p/>
         </w:tc>
         <w:tc>
           <w:tcPr>
-            <w:tcW w:w="985" w:type="dxa"/>
-          </w:tcPr>
-          <w:p>
-            <w:pPr>
-              <w:cnfStyle w:val="000000100000" w:firstRow="0" w:lastRow="0" w:firstColumn="0" w:lastColumn="0" w:oddVBand="0" w:evenVBand="0" w:oddHBand="1" w:evenHBand="0" w:firstRowFirstColumn="0" w:firstRowLastColumn="0" w:lastRowFirstColumn="0" w:lastRowLastColumn="0"/>
-            </w:pPr>
-          </w:p>
-        </w:tc>
-        <w:tc>
-          <w:tcPr>
-            <w:tcW w:w="1035" w:type="dxa"/>
-          </w:tcPr>
-          <w:p>
-            <w:pPr>
-              <w:cnfStyle w:val="000000100000" w:firstRow="0" w:lastRow="0" w:firstColumn="0" w:lastColumn="0" w:oddVBand="0" w:evenVBand="0" w:oddHBand="1" w:evenHBand="0" w:firstRowFirstColumn="0" w:firstRowLastColumn="0" w:lastRowFirstColumn="0" w:lastRowLastColumn="0"/>
-            </w:pPr>
-          </w:p>
-        </w:tc>
-        <w:tc>
-          <w:tcPr>
-            <w:tcW w:w="626" w:type="dxa"/>
-          </w:tcPr>
-          <w:p>
-            <w:pPr>
-              <w:cnfStyle w:val="000000100000" w:firstRow="0" w:lastRow="0" w:firstColumn="0" w:lastColumn="0" w:oddVBand="0" w:evenVBand="0" w:oddHBand="1" w:evenHBand="0" w:firstRowFirstColumn="0" w:firstRowLastColumn="0" w:lastRowFirstColumn="0" w:lastRowLastColumn="0"/>
-            </w:pPr>
-          </w:p>
-        </w:tc>
-        <w:tc>
-          <w:tcPr>
-            <w:tcW w:w="1174" w:type="dxa"/>
-          </w:tcPr>
-          <w:p>
-            <w:pPr>
-              <w:cnfStyle w:val="000000100000" w:firstRow="0" w:lastRow="0" w:firstColumn="0" w:lastColumn="0" w:oddVBand="0" w:evenVBand="0" w:oddHBand="1" w:evenHBand="0" w:firstRowFirstColumn="0" w:firstRowLastColumn="0" w:lastRowFirstColumn="0" w:lastRowLastColumn="0"/>
-            </w:pPr>
-          </w:p>
-        </w:tc>
-        <w:tc>
-          <w:tcPr>
-            <w:tcW w:w="1174" w:type="dxa"/>
+            <w:tcW w:w="974" w:type="dxa"/>
+          </w:tcPr>
+          <w:p>
+            <w:pPr>
+              <w:cnfStyle w:val="000000100000" w:firstRow="0" w:lastRow="0" w:firstColumn="0" w:lastColumn="0" w:oddVBand="0" w:evenVBand="0" w:oddHBand="1" w:evenHBand="0" w:firstRowFirstColumn="0" w:firstRowLastColumn="0" w:lastRowFirstColumn="0" w:lastRowLastColumn="0"/>
+            </w:pPr>
+          </w:p>
+        </w:tc>
+        <w:tc>
+          <w:tcPr>
+            <w:tcW w:w="1024" w:type="dxa"/>
+          </w:tcPr>
+          <w:p>
+            <w:pPr>
+              <w:cnfStyle w:val="000000100000" w:firstRow="0" w:lastRow="0" w:firstColumn="0" w:lastColumn="0" w:oddVBand="0" w:evenVBand="0" w:oddHBand="1" w:evenHBand="0" w:firstRowFirstColumn="0" w:firstRowLastColumn="0" w:lastRowFirstColumn="0" w:lastRowLastColumn="0"/>
+            </w:pPr>
+          </w:p>
+        </w:tc>
+        <w:tc>
+          <w:tcPr>
+            <w:tcW w:w="1171" w:type="dxa"/>
+          </w:tcPr>
+          <w:p>
+            <w:pPr>
+              <w:cnfStyle w:val="000000100000" w:firstRow="0" w:lastRow="0" w:firstColumn="0" w:lastColumn="0" w:oddVBand="0" w:evenVBand="0" w:oddHBand="1" w:evenHBand="0" w:firstRowFirstColumn="0" w:firstRowLastColumn="0" w:lastRowFirstColumn="0" w:lastRowLastColumn="0"/>
+            </w:pPr>
+          </w:p>
+        </w:tc>
+        <w:tc>
+          <w:tcPr>
+            <w:tcW w:w="1075" w:type="dxa"/>
+          </w:tcPr>
+          <w:p>
+            <w:pPr>
+              <w:cnfStyle w:val="000000100000" w:firstRow="0" w:lastRow="0" w:firstColumn="0" w:lastColumn="0" w:oddVBand="0" w:evenVBand="0" w:oddHBand="1" w:evenHBand="0" w:firstRowFirstColumn="0" w:firstRowLastColumn="0" w:lastRowFirstColumn="0" w:lastRowLastColumn="0"/>
+            </w:pPr>
+          </w:p>
+        </w:tc>
+        <w:tc>
+          <w:tcPr>
+            <w:tcW w:w="1148" w:type="dxa"/>
           </w:tcPr>
           <w:p>
             <w:pPr>
@@ -782,7 +782,7 @@
         </w:tc>
         <w:tc>
           <w:tcPr>
-            <w:tcW w:w="801" w:type="dxa"/>
+            <w:tcW w:w="794" w:type="dxa"/>
             <w:tcBorders>
               <w:right w:val="single" w:sz="4" w:space="0" w:color="auto"/>
             </w:tcBorders>
@@ -805,7 +805,7 @@
         </w:tc>
         <w:tc>
           <w:tcPr>
-            <w:tcW w:w="5587" w:type="dxa"/>
+            <w:tcW w:w="5232" w:type="dxa"/>
             <w:tcBorders>
               <w:right w:val="single" w:sz="4" w:space="0" w:color="auto"/>
             </w:tcBorders>
@@ -824,53 +824,53 @@
         <w:tc>
           <w:tcPr>
             <w:cnfStyle w:val="001000000000" w:firstRow="0" w:lastRow="0" w:firstColumn="1" w:lastColumn="0" w:oddVBand="0" w:evenVBand="0" w:oddHBand="0" w:evenHBand="0" w:firstRowFirstColumn="0" w:firstRowLastColumn="0" w:lastRowFirstColumn="0" w:lastRowLastColumn="0"/>
-            <w:tcW w:w="1457" w:type="dxa"/>
+            <w:tcW w:w="1421" w:type="dxa"/>
           </w:tcPr>
           <w:p/>
         </w:tc>
         <w:tc>
           <w:tcPr>
-            <w:tcW w:w="985" w:type="dxa"/>
-          </w:tcPr>
-          <w:p>
-            <w:pPr>
-              <w:cnfStyle w:val="000000000000" w:firstRow="0" w:lastRow="0" w:firstColumn="0" w:lastColumn="0" w:oddVBand="0" w:evenVBand="0" w:oddHBand="0" w:evenHBand="0" w:firstRowFirstColumn="0" w:firstRowLastColumn="0" w:lastRowFirstColumn="0" w:lastRowLastColumn="0"/>
-            </w:pPr>
-          </w:p>
-        </w:tc>
-        <w:tc>
-          <w:tcPr>
-            <w:tcW w:w="1035" w:type="dxa"/>
-          </w:tcPr>
-          <w:p>
-            <w:pPr>
-              <w:cnfStyle w:val="000000000000" w:firstRow="0" w:lastRow="0" w:firstColumn="0" w:lastColumn="0" w:oddVBand="0" w:evenVBand="0" w:oddHBand="0" w:evenHBand="0" w:firstRowFirstColumn="0" w:firstRowLastColumn="0" w:lastRowFirstColumn="0" w:lastRowLastColumn="0"/>
-            </w:pPr>
-          </w:p>
-        </w:tc>
-        <w:tc>
-          <w:tcPr>
-            <w:tcW w:w="626" w:type="dxa"/>
-          </w:tcPr>
-          <w:p>
-            <w:pPr>
-              <w:cnfStyle w:val="000000000000" w:firstRow="0" w:lastRow="0" w:firstColumn="0" w:lastColumn="0" w:oddVBand="0" w:evenVBand="0" w:oddHBand="0" w:evenHBand="0" w:firstRowFirstColumn="0" w:firstRowLastColumn="0" w:lastRowFirstColumn="0" w:lastRowLastColumn="0"/>
-            </w:pPr>
-          </w:p>
-        </w:tc>
-        <w:tc>
-          <w:tcPr>
-            <w:tcW w:w="1174" w:type="dxa"/>
-          </w:tcPr>
-          <w:p>
-            <w:pPr>
-              <w:cnfStyle w:val="000000000000" w:firstRow="0" w:lastRow="0" w:firstColumn="0" w:lastColumn="0" w:oddVBand="0" w:evenVBand="0" w:oddHBand="0" w:evenHBand="0" w:firstRowFirstColumn="0" w:firstRowLastColumn="0" w:lastRowFirstColumn="0" w:lastRowLastColumn="0"/>
-            </w:pPr>
-          </w:p>
-        </w:tc>
-        <w:tc>
-          <w:tcPr>
-            <w:tcW w:w="1174" w:type="dxa"/>
+            <w:tcW w:w="974" w:type="dxa"/>
+          </w:tcPr>
+          <w:p>
+            <w:pPr>
+              <w:cnfStyle w:val="000000000000" w:firstRow="0" w:lastRow="0" w:firstColumn="0" w:lastColumn="0" w:oddVBand="0" w:evenVBand="0" w:oddHBand="0" w:evenHBand="0" w:firstRowFirstColumn="0" w:firstRowLastColumn="0" w:lastRowFirstColumn="0" w:lastRowLastColumn="0"/>
+            </w:pPr>
+          </w:p>
+        </w:tc>
+        <w:tc>
+          <w:tcPr>
+            <w:tcW w:w="1024" w:type="dxa"/>
+          </w:tcPr>
+          <w:p>
+            <w:pPr>
+              <w:cnfStyle w:val="000000000000" w:firstRow="0" w:lastRow="0" w:firstColumn="0" w:lastColumn="0" w:oddVBand="0" w:evenVBand="0" w:oddHBand="0" w:evenHBand="0" w:firstRowFirstColumn="0" w:firstRowLastColumn="0" w:lastRowFirstColumn="0" w:lastRowLastColumn="0"/>
+            </w:pPr>
+          </w:p>
+        </w:tc>
+        <w:tc>
+          <w:tcPr>
+            <w:tcW w:w="1171" w:type="dxa"/>
+          </w:tcPr>
+          <w:p>
+            <w:pPr>
+              <w:cnfStyle w:val="000000000000" w:firstRow="0" w:lastRow="0" w:firstColumn="0" w:lastColumn="0" w:oddVBand="0" w:evenVBand="0" w:oddHBand="0" w:evenHBand="0" w:firstRowFirstColumn="0" w:firstRowLastColumn="0" w:lastRowFirstColumn="0" w:lastRowLastColumn="0"/>
+            </w:pPr>
+          </w:p>
+        </w:tc>
+        <w:tc>
+          <w:tcPr>
+            <w:tcW w:w="1075" w:type="dxa"/>
+          </w:tcPr>
+          <w:p>
+            <w:pPr>
+              <w:cnfStyle w:val="000000000000" w:firstRow="0" w:lastRow="0" w:firstColumn="0" w:lastColumn="0" w:oddVBand="0" w:evenVBand="0" w:oddHBand="0" w:evenHBand="0" w:firstRowFirstColumn="0" w:firstRowLastColumn="0" w:lastRowFirstColumn="0" w:lastRowLastColumn="0"/>
+            </w:pPr>
+          </w:p>
+        </w:tc>
+        <w:tc>
+          <w:tcPr>
+            <w:tcW w:w="1148" w:type="dxa"/>
           </w:tcPr>
           <w:p>
             <w:pPr>
@@ -890,7 +890,7 @@
         </w:tc>
         <w:tc>
           <w:tcPr>
-            <w:tcW w:w="801" w:type="dxa"/>
+            <w:tcW w:w="794" w:type="dxa"/>
             <w:tcBorders>
               <w:right w:val="single" w:sz="4" w:space="0" w:color="auto"/>
             </w:tcBorders>
@@ -913,7 +913,7 @@
         </w:tc>
         <w:tc>
           <w:tcPr>
-            <w:tcW w:w="5587" w:type="dxa"/>
+            <w:tcW w:w="5232" w:type="dxa"/>
             <w:tcBorders>
               <w:right w:val="single" w:sz="4" w:space="0" w:color="auto"/>
             </w:tcBorders>
@@ -933,53 +933,53 @@
         <w:tc>
           <w:tcPr>
             <w:cnfStyle w:val="001000000000" w:firstRow="0" w:lastRow="0" w:firstColumn="1" w:lastColumn="0" w:oddVBand="0" w:evenVBand="0" w:oddHBand="0" w:evenHBand="0" w:firstRowFirstColumn="0" w:firstRowLastColumn="0" w:lastRowFirstColumn="0" w:lastRowLastColumn="0"/>
-            <w:tcW w:w="1457" w:type="dxa"/>
+            <w:tcW w:w="1421" w:type="dxa"/>
           </w:tcPr>
           <w:p/>
         </w:tc>
         <w:tc>
           <w:tcPr>
-            <w:tcW w:w="985" w:type="dxa"/>
-          </w:tcPr>
-          <w:p>
-            <w:pPr>
-              <w:cnfStyle w:val="000000100000" w:firstRow="0" w:lastRow="0" w:firstColumn="0" w:lastColumn="0" w:oddVBand="0" w:evenVBand="0" w:oddHBand="1" w:evenHBand="0" w:firstRowFirstColumn="0" w:firstRowLastColumn="0" w:lastRowFirstColumn="0" w:lastRowLastColumn="0"/>
-            </w:pPr>
-          </w:p>
-        </w:tc>
-        <w:tc>
-          <w:tcPr>
-            <w:tcW w:w="1035" w:type="dxa"/>
-          </w:tcPr>
-          <w:p>
-            <w:pPr>
-              <w:cnfStyle w:val="000000100000" w:firstRow="0" w:lastRow="0" w:firstColumn="0" w:lastColumn="0" w:oddVBand="0" w:evenVBand="0" w:oddHBand="1" w:evenHBand="0" w:firstRowFirstColumn="0" w:firstRowLastColumn="0" w:lastRowFirstColumn="0" w:lastRowLastColumn="0"/>
-            </w:pPr>
-          </w:p>
-        </w:tc>
-        <w:tc>
-          <w:tcPr>
-            <w:tcW w:w="626" w:type="dxa"/>
-          </w:tcPr>
-          <w:p>
-            <w:pPr>
-              <w:cnfStyle w:val="000000100000" w:firstRow="0" w:lastRow="0" w:firstColumn="0" w:lastColumn="0" w:oddVBand="0" w:evenVBand="0" w:oddHBand="1" w:evenHBand="0" w:firstRowFirstColumn="0" w:firstRowLastColumn="0" w:lastRowFirstColumn="0" w:lastRowLastColumn="0"/>
-            </w:pPr>
-          </w:p>
-        </w:tc>
-        <w:tc>
-          <w:tcPr>
-            <w:tcW w:w="1174" w:type="dxa"/>
-          </w:tcPr>
-          <w:p>
-            <w:pPr>
-              <w:cnfStyle w:val="000000100000" w:firstRow="0" w:lastRow="0" w:firstColumn="0" w:lastColumn="0" w:oddVBand="0" w:evenVBand="0" w:oddHBand="1" w:evenHBand="0" w:firstRowFirstColumn="0" w:firstRowLastColumn="0" w:lastRowFirstColumn="0" w:lastRowLastColumn="0"/>
-            </w:pPr>
-          </w:p>
-        </w:tc>
-        <w:tc>
-          <w:tcPr>
-            <w:tcW w:w="1174" w:type="dxa"/>
+            <w:tcW w:w="974" w:type="dxa"/>
+          </w:tcPr>
+          <w:p>
+            <w:pPr>
+              <w:cnfStyle w:val="000000100000" w:firstRow="0" w:lastRow="0" w:firstColumn="0" w:lastColumn="0" w:oddVBand="0" w:evenVBand="0" w:oddHBand="1" w:evenHBand="0" w:firstRowFirstColumn="0" w:firstRowLastColumn="0" w:lastRowFirstColumn="0" w:lastRowLastColumn="0"/>
+            </w:pPr>
+          </w:p>
+        </w:tc>
+        <w:tc>
+          <w:tcPr>
+            <w:tcW w:w="1024" w:type="dxa"/>
+          </w:tcPr>
+          <w:p>
+            <w:pPr>
+              <w:cnfStyle w:val="000000100000" w:firstRow="0" w:lastRow="0" w:firstColumn="0" w:lastColumn="0" w:oddVBand="0" w:evenVBand="0" w:oddHBand="1" w:evenHBand="0" w:firstRowFirstColumn="0" w:firstRowLastColumn="0" w:lastRowFirstColumn="0" w:lastRowLastColumn="0"/>
+            </w:pPr>
+          </w:p>
+        </w:tc>
+        <w:tc>
+          <w:tcPr>
+            <w:tcW w:w="1171" w:type="dxa"/>
+          </w:tcPr>
+          <w:p>
+            <w:pPr>
+              <w:cnfStyle w:val="000000100000" w:firstRow="0" w:lastRow="0" w:firstColumn="0" w:lastColumn="0" w:oddVBand="0" w:evenVBand="0" w:oddHBand="1" w:evenHBand="0" w:firstRowFirstColumn="0" w:firstRowLastColumn="0" w:lastRowFirstColumn="0" w:lastRowLastColumn="0"/>
+            </w:pPr>
+          </w:p>
+        </w:tc>
+        <w:tc>
+          <w:tcPr>
+            <w:tcW w:w="1075" w:type="dxa"/>
+          </w:tcPr>
+          <w:p>
+            <w:pPr>
+              <w:cnfStyle w:val="000000100000" w:firstRow="0" w:lastRow="0" w:firstColumn="0" w:lastColumn="0" w:oddVBand="0" w:evenVBand="0" w:oddHBand="1" w:evenHBand="0" w:firstRowFirstColumn="0" w:firstRowLastColumn="0" w:lastRowFirstColumn="0" w:lastRowLastColumn="0"/>
+            </w:pPr>
+          </w:p>
+        </w:tc>
+        <w:tc>
+          <w:tcPr>
+            <w:tcW w:w="1148" w:type="dxa"/>
           </w:tcPr>
           <w:p>
             <w:pPr>
@@ -999,7 +999,7 @@
         </w:tc>
         <w:tc>
           <w:tcPr>
-            <w:tcW w:w="801" w:type="dxa"/>
+            <w:tcW w:w="794" w:type="dxa"/>
             <w:tcBorders>
               <w:right w:val="single" w:sz="4" w:space="0" w:color="auto"/>
             </w:tcBorders>
@@ -1022,7 +1022,7 @@
         </w:tc>
         <w:tc>
           <w:tcPr>
-            <w:tcW w:w="5587" w:type="dxa"/>
+            <w:tcW w:w="5232" w:type="dxa"/>
             <w:tcBorders>
               <w:right w:val="single" w:sz="4" w:space="0" w:color="auto"/>
             </w:tcBorders>
@@ -1041,53 +1041,53 @@
         <w:tc>
           <w:tcPr>
             <w:cnfStyle w:val="001000000000" w:firstRow="0" w:lastRow="0" w:firstColumn="1" w:lastColumn="0" w:oddVBand="0" w:evenVBand="0" w:oddHBand="0" w:evenHBand="0" w:firstRowFirstColumn="0" w:firstRowLastColumn="0" w:lastRowFirstColumn="0" w:lastRowLastColumn="0"/>
-            <w:tcW w:w="1457" w:type="dxa"/>
+            <w:tcW w:w="1421" w:type="dxa"/>
           </w:tcPr>
           <w:p/>
         </w:tc>
         <w:tc>
           <w:tcPr>
-            <w:tcW w:w="985" w:type="dxa"/>
-          </w:tcPr>
-          <w:p>
-            <w:pPr>
-              <w:cnfStyle w:val="000000000000" w:firstRow="0" w:lastRow="0" w:firstColumn="0" w:lastColumn="0" w:oddVBand="0" w:evenVBand="0" w:oddHBand="0" w:evenHBand="0" w:firstRowFirstColumn="0" w:firstRowLastColumn="0" w:lastRowFirstColumn="0" w:lastRowLastColumn="0"/>
-            </w:pPr>
-          </w:p>
-        </w:tc>
-        <w:tc>
-          <w:tcPr>
-            <w:tcW w:w="1035" w:type="dxa"/>
-          </w:tcPr>
-          <w:p>
-            <w:pPr>
-              <w:cnfStyle w:val="000000000000" w:firstRow="0" w:lastRow="0" w:firstColumn="0" w:lastColumn="0" w:oddVBand="0" w:evenVBand="0" w:oddHBand="0" w:evenHBand="0" w:firstRowFirstColumn="0" w:firstRowLastColumn="0" w:lastRowFirstColumn="0" w:lastRowLastColumn="0"/>
-            </w:pPr>
-          </w:p>
-        </w:tc>
-        <w:tc>
-          <w:tcPr>
-            <w:tcW w:w="626" w:type="dxa"/>
-          </w:tcPr>
-          <w:p>
-            <w:pPr>
-              <w:cnfStyle w:val="000000000000" w:firstRow="0" w:lastRow="0" w:firstColumn="0" w:lastColumn="0" w:oddVBand="0" w:evenVBand="0" w:oddHBand="0" w:evenHBand="0" w:firstRowFirstColumn="0" w:firstRowLastColumn="0" w:lastRowFirstColumn="0" w:lastRowLastColumn="0"/>
-            </w:pPr>
-          </w:p>
-        </w:tc>
-        <w:tc>
-          <w:tcPr>
-            <w:tcW w:w="1174" w:type="dxa"/>
-          </w:tcPr>
-          <w:p>
-            <w:pPr>
-              <w:cnfStyle w:val="000000000000" w:firstRow="0" w:lastRow="0" w:firstColumn="0" w:lastColumn="0" w:oddVBand="0" w:evenVBand="0" w:oddHBand="0" w:evenHBand="0" w:firstRowFirstColumn="0" w:firstRowLastColumn="0" w:lastRowFirstColumn="0" w:lastRowLastColumn="0"/>
-            </w:pPr>
-          </w:p>
-        </w:tc>
-        <w:tc>
-          <w:tcPr>
-            <w:tcW w:w="1174" w:type="dxa"/>
+            <w:tcW w:w="974" w:type="dxa"/>
+          </w:tcPr>
+          <w:p>
+            <w:pPr>
+              <w:cnfStyle w:val="000000000000" w:firstRow="0" w:lastRow="0" w:firstColumn="0" w:lastColumn="0" w:oddVBand="0" w:evenVBand="0" w:oddHBand="0" w:evenHBand="0" w:firstRowFirstColumn="0" w:firstRowLastColumn="0" w:lastRowFirstColumn="0" w:lastRowLastColumn="0"/>
+            </w:pPr>
+          </w:p>
+        </w:tc>
+        <w:tc>
+          <w:tcPr>
+            <w:tcW w:w="1024" w:type="dxa"/>
+          </w:tcPr>
+          <w:p>
+            <w:pPr>
+              <w:cnfStyle w:val="000000000000" w:firstRow="0" w:lastRow="0" w:firstColumn="0" w:lastColumn="0" w:oddVBand="0" w:evenVBand="0" w:oddHBand="0" w:evenHBand="0" w:firstRowFirstColumn="0" w:firstRowLastColumn="0" w:lastRowFirstColumn="0" w:lastRowLastColumn="0"/>
+            </w:pPr>
+          </w:p>
+        </w:tc>
+        <w:tc>
+          <w:tcPr>
+            <w:tcW w:w="1171" w:type="dxa"/>
+          </w:tcPr>
+          <w:p>
+            <w:pPr>
+              <w:cnfStyle w:val="000000000000" w:firstRow="0" w:lastRow="0" w:firstColumn="0" w:lastColumn="0" w:oddVBand="0" w:evenVBand="0" w:oddHBand="0" w:evenHBand="0" w:firstRowFirstColumn="0" w:firstRowLastColumn="0" w:lastRowFirstColumn="0" w:lastRowLastColumn="0"/>
+            </w:pPr>
+          </w:p>
+        </w:tc>
+        <w:tc>
+          <w:tcPr>
+            <w:tcW w:w="1075" w:type="dxa"/>
+          </w:tcPr>
+          <w:p>
+            <w:pPr>
+              <w:cnfStyle w:val="000000000000" w:firstRow="0" w:lastRow="0" w:firstColumn="0" w:lastColumn="0" w:oddVBand="0" w:evenVBand="0" w:oddHBand="0" w:evenHBand="0" w:firstRowFirstColumn="0" w:firstRowLastColumn="0" w:lastRowFirstColumn="0" w:lastRowLastColumn="0"/>
+            </w:pPr>
+          </w:p>
+        </w:tc>
+        <w:tc>
+          <w:tcPr>
+            <w:tcW w:w="1148" w:type="dxa"/>
           </w:tcPr>
           <w:p>
             <w:pPr>
@@ -1107,7 +1107,7 @@
         </w:tc>
         <w:tc>
           <w:tcPr>
-            <w:tcW w:w="801" w:type="dxa"/>
+            <w:tcW w:w="794" w:type="dxa"/>
             <w:tcBorders>
               <w:right w:val="single" w:sz="4" w:space="0" w:color="auto"/>
             </w:tcBorders>
@@ -1130,7 +1130,7 @@
         </w:tc>
         <w:tc>
           <w:tcPr>
-            <w:tcW w:w="5587" w:type="dxa"/>
+            <w:tcW w:w="5232" w:type="dxa"/>
             <w:tcBorders>
               <w:right w:val="single" w:sz="4" w:space="0" w:color="auto"/>
             </w:tcBorders>
@@ -1150,53 +1150,53 @@
         <w:tc>
           <w:tcPr>
             <w:cnfStyle w:val="001000000000" w:firstRow="0" w:lastRow="0" w:firstColumn="1" w:lastColumn="0" w:oddVBand="0" w:evenVBand="0" w:oddHBand="0" w:evenHBand="0" w:firstRowFirstColumn="0" w:firstRowLastColumn="0" w:lastRowFirstColumn="0" w:lastRowLastColumn="0"/>
-            <w:tcW w:w="1457" w:type="dxa"/>
+            <w:tcW w:w="1421" w:type="dxa"/>
           </w:tcPr>
           <w:p/>
         </w:tc>
         <w:tc>
           <w:tcPr>
-            <w:tcW w:w="985" w:type="dxa"/>
-          </w:tcPr>
-          <w:p>
-            <w:pPr>
-              <w:cnfStyle w:val="000000100000" w:firstRow="0" w:lastRow="0" w:firstColumn="0" w:lastColumn="0" w:oddVBand="0" w:evenVBand="0" w:oddHBand="1" w:evenHBand="0" w:firstRowFirstColumn="0" w:firstRowLastColumn="0" w:lastRowFirstColumn="0" w:lastRowLastColumn="0"/>
-            </w:pPr>
-          </w:p>
-        </w:tc>
-        <w:tc>
-          <w:tcPr>
-            <w:tcW w:w="1035" w:type="dxa"/>
-          </w:tcPr>
-          <w:p>
-            <w:pPr>
-              <w:cnfStyle w:val="000000100000" w:firstRow="0" w:lastRow="0" w:firstColumn="0" w:lastColumn="0" w:oddVBand="0" w:evenVBand="0" w:oddHBand="1" w:evenHBand="0" w:firstRowFirstColumn="0" w:firstRowLastColumn="0" w:lastRowFirstColumn="0" w:lastRowLastColumn="0"/>
-            </w:pPr>
-          </w:p>
-        </w:tc>
-        <w:tc>
-          <w:tcPr>
-            <w:tcW w:w="626" w:type="dxa"/>
-          </w:tcPr>
-          <w:p>
-            <w:pPr>
-              <w:cnfStyle w:val="000000100000" w:firstRow="0" w:lastRow="0" w:firstColumn="0" w:lastColumn="0" w:oddVBand="0" w:evenVBand="0" w:oddHBand="1" w:evenHBand="0" w:firstRowFirstColumn="0" w:firstRowLastColumn="0" w:lastRowFirstColumn="0" w:lastRowLastColumn="0"/>
-            </w:pPr>
-          </w:p>
-        </w:tc>
-        <w:tc>
-          <w:tcPr>
-            <w:tcW w:w="1174" w:type="dxa"/>
-          </w:tcPr>
-          <w:p>
-            <w:pPr>
-              <w:cnfStyle w:val="000000100000" w:firstRow="0" w:lastRow="0" w:firstColumn="0" w:lastColumn="0" w:oddVBand="0" w:evenVBand="0" w:oddHBand="1" w:evenHBand="0" w:firstRowFirstColumn="0" w:firstRowLastColumn="0" w:lastRowFirstColumn="0" w:lastRowLastColumn="0"/>
-            </w:pPr>
-          </w:p>
-        </w:tc>
-        <w:tc>
-          <w:tcPr>
-            <w:tcW w:w="1174" w:type="dxa"/>
+            <w:tcW w:w="974" w:type="dxa"/>
+          </w:tcPr>
+          <w:p>
+            <w:pPr>
+              <w:cnfStyle w:val="000000100000" w:firstRow="0" w:lastRow="0" w:firstColumn="0" w:lastColumn="0" w:oddVBand="0" w:evenVBand="0" w:oddHBand="1" w:evenHBand="0" w:firstRowFirstColumn="0" w:firstRowLastColumn="0" w:lastRowFirstColumn="0" w:lastRowLastColumn="0"/>
+            </w:pPr>
+          </w:p>
+        </w:tc>
+        <w:tc>
+          <w:tcPr>
+            <w:tcW w:w="1024" w:type="dxa"/>
+          </w:tcPr>
+          <w:p>
+            <w:pPr>
+              <w:cnfStyle w:val="000000100000" w:firstRow="0" w:lastRow="0" w:firstColumn="0" w:lastColumn="0" w:oddVBand="0" w:evenVBand="0" w:oddHBand="1" w:evenHBand="0" w:firstRowFirstColumn="0" w:firstRowLastColumn="0" w:lastRowFirstColumn="0" w:lastRowLastColumn="0"/>
+            </w:pPr>
+          </w:p>
+        </w:tc>
+        <w:tc>
+          <w:tcPr>
+            <w:tcW w:w="1171" w:type="dxa"/>
+          </w:tcPr>
+          <w:p>
+            <w:pPr>
+              <w:cnfStyle w:val="000000100000" w:firstRow="0" w:lastRow="0" w:firstColumn="0" w:lastColumn="0" w:oddVBand="0" w:evenVBand="0" w:oddHBand="1" w:evenHBand="0" w:firstRowFirstColumn="0" w:firstRowLastColumn="0" w:lastRowFirstColumn="0" w:lastRowLastColumn="0"/>
+            </w:pPr>
+          </w:p>
+        </w:tc>
+        <w:tc>
+          <w:tcPr>
+            <w:tcW w:w="1075" w:type="dxa"/>
+          </w:tcPr>
+          <w:p>
+            <w:pPr>
+              <w:cnfStyle w:val="000000100000" w:firstRow="0" w:lastRow="0" w:firstColumn="0" w:lastColumn="0" w:oddVBand="0" w:evenVBand="0" w:oddHBand="1" w:evenHBand="0" w:firstRowFirstColumn="0" w:firstRowLastColumn="0" w:lastRowFirstColumn="0" w:lastRowLastColumn="0"/>
+            </w:pPr>
+          </w:p>
+        </w:tc>
+        <w:tc>
+          <w:tcPr>
+            <w:tcW w:w="1148" w:type="dxa"/>
           </w:tcPr>
           <w:p>
             <w:pPr>
@@ -1216,7 +1216,7 @@
         </w:tc>
         <w:tc>
           <w:tcPr>
-            <w:tcW w:w="801" w:type="dxa"/>
+            <w:tcW w:w="794" w:type="dxa"/>
             <w:tcBorders>
               <w:right w:val="single" w:sz="4" w:space="0" w:color="auto"/>
             </w:tcBorders>
@@ -1239,7 +1239,7 @@
         </w:tc>
         <w:tc>
           <w:tcPr>
-            <w:tcW w:w="5587" w:type="dxa"/>
+            <w:tcW w:w="5232" w:type="dxa"/>
             <w:tcBorders>
               <w:right w:val="single" w:sz="4" w:space="0" w:color="auto"/>
             </w:tcBorders>
@@ -1258,53 +1258,53 @@
         <w:tc>
           <w:tcPr>
             <w:cnfStyle w:val="001000000000" w:firstRow="0" w:lastRow="0" w:firstColumn="1" w:lastColumn="0" w:oddVBand="0" w:evenVBand="0" w:oddHBand="0" w:evenHBand="0" w:firstRowFirstColumn="0" w:firstRowLastColumn="0" w:lastRowFirstColumn="0" w:lastRowLastColumn="0"/>
-            <w:tcW w:w="1457" w:type="dxa"/>
+            <w:tcW w:w="1421" w:type="dxa"/>
           </w:tcPr>
           <w:p/>
         </w:tc>
         <w:tc>
           <w:tcPr>
-            <w:tcW w:w="985" w:type="dxa"/>
-          </w:tcPr>
-          <w:p>
-            <w:pPr>
-              <w:cnfStyle w:val="000000000000" w:firstRow="0" w:lastRow="0" w:firstColumn="0" w:lastColumn="0" w:oddVBand="0" w:evenVBand="0" w:oddHBand="0" w:evenHBand="0" w:firstRowFirstColumn="0" w:firstRowLastColumn="0" w:lastRowFirstColumn="0" w:lastRowLastColumn="0"/>
-            </w:pPr>
-          </w:p>
-        </w:tc>
-        <w:tc>
-          <w:tcPr>
-            <w:tcW w:w="1035" w:type="dxa"/>
-          </w:tcPr>
-          <w:p>
-            <w:pPr>
-              <w:cnfStyle w:val="000000000000" w:firstRow="0" w:lastRow="0" w:firstColumn="0" w:lastColumn="0" w:oddVBand="0" w:evenVBand="0" w:oddHBand="0" w:evenHBand="0" w:firstRowFirstColumn="0" w:firstRowLastColumn="0" w:lastRowFirstColumn="0" w:lastRowLastColumn="0"/>
-            </w:pPr>
-          </w:p>
-        </w:tc>
-        <w:tc>
-          <w:tcPr>
-            <w:tcW w:w="626" w:type="dxa"/>
-          </w:tcPr>
-          <w:p>
-            <w:pPr>
-              <w:cnfStyle w:val="000000000000" w:firstRow="0" w:lastRow="0" w:firstColumn="0" w:lastColumn="0" w:oddVBand="0" w:evenVBand="0" w:oddHBand="0" w:evenHBand="0" w:firstRowFirstColumn="0" w:firstRowLastColumn="0" w:lastRowFirstColumn="0" w:lastRowLastColumn="0"/>
-            </w:pPr>
-          </w:p>
-        </w:tc>
-        <w:tc>
-          <w:tcPr>
-            <w:tcW w:w="1174" w:type="dxa"/>
-          </w:tcPr>
-          <w:p>
-            <w:pPr>
-              <w:cnfStyle w:val="000000000000" w:firstRow="0" w:lastRow="0" w:firstColumn="0" w:lastColumn="0" w:oddVBand="0" w:evenVBand="0" w:oddHBand="0" w:evenHBand="0" w:firstRowFirstColumn="0" w:firstRowLastColumn="0" w:lastRowFirstColumn="0" w:lastRowLastColumn="0"/>
-            </w:pPr>
-          </w:p>
-        </w:tc>
-        <w:tc>
-          <w:tcPr>
-            <w:tcW w:w="1174" w:type="dxa"/>
+            <w:tcW w:w="974" w:type="dxa"/>
+          </w:tcPr>
+          <w:p>
+            <w:pPr>
+              <w:cnfStyle w:val="000000000000" w:firstRow="0" w:lastRow="0" w:firstColumn="0" w:lastColumn="0" w:oddVBand="0" w:evenVBand="0" w:oddHBand="0" w:evenHBand="0" w:firstRowFirstColumn="0" w:firstRowLastColumn="0" w:lastRowFirstColumn="0" w:lastRowLastColumn="0"/>
+            </w:pPr>
+          </w:p>
+        </w:tc>
+        <w:tc>
+          <w:tcPr>
+            <w:tcW w:w="1024" w:type="dxa"/>
+          </w:tcPr>
+          <w:p>
+            <w:pPr>
+              <w:cnfStyle w:val="000000000000" w:firstRow="0" w:lastRow="0" w:firstColumn="0" w:lastColumn="0" w:oddVBand="0" w:evenVBand="0" w:oddHBand="0" w:evenHBand="0" w:firstRowFirstColumn="0" w:firstRowLastColumn="0" w:lastRowFirstColumn="0" w:lastRowLastColumn="0"/>
+            </w:pPr>
+          </w:p>
+        </w:tc>
+        <w:tc>
+          <w:tcPr>
+            <w:tcW w:w="1171" w:type="dxa"/>
+          </w:tcPr>
+          <w:p>
+            <w:pPr>
+              <w:cnfStyle w:val="000000000000" w:firstRow="0" w:lastRow="0" w:firstColumn="0" w:lastColumn="0" w:oddVBand="0" w:evenVBand="0" w:oddHBand="0" w:evenHBand="0" w:firstRowFirstColumn="0" w:firstRowLastColumn="0" w:lastRowFirstColumn="0" w:lastRowLastColumn="0"/>
+            </w:pPr>
+          </w:p>
+        </w:tc>
+        <w:tc>
+          <w:tcPr>
+            <w:tcW w:w="1075" w:type="dxa"/>
+          </w:tcPr>
+          <w:p>
+            <w:pPr>
+              <w:cnfStyle w:val="000000000000" w:firstRow="0" w:lastRow="0" w:firstColumn="0" w:lastColumn="0" w:oddVBand="0" w:evenVBand="0" w:oddHBand="0" w:evenHBand="0" w:firstRowFirstColumn="0" w:firstRowLastColumn="0" w:lastRowFirstColumn="0" w:lastRowLastColumn="0"/>
+            </w:pPr>
+          </w:p>
+        </w:tc>
+        <w:tc>
+          <w:tcPr>
+            <w:tcW w:w="1148" w:type="dxa"/>
           </w:tcPr>
           <w:p>
             <w:pPr>
@@ -1324,7 +1324,7 @@
         </w:tc>
         <w:tc>
           <w:tcPr>
-            <w:tcW w:w="801" w:type="dxa"/>
+            <w:tcW w:w="794" w:type="dxa"/>
             <w:tcBorders>
               <w:right w:val="single" w:sz="4" w:space="0" w:color="auto"/>
             </w:tcBorders>
@@ -1347,7 +1347,7 @@
         </w:tc>
         <w:tc>
           <w:tcPr>
-            <w:tcW w:w="5587" w:type="dxa"/>
+            <w:tcW w:w="5232" w:type="dxa"/>
             <w:tcBorders>
               <w:right w:val="single" w:sz="4" w:space="0" w:color="auto"/>
             </w:tcBorders>
@@ -1367,53 +1367,53 @@
         <w:tc>
           <w:tcPr>
             <w:cnfStyle w:val="001000000000" w:firstRow="0" w:lastRow="0" w:firstColumn="1" w:lastColumn="0" w:oddVBand="0" w:evenVBand="0" w:oddHBand="0" w:evenHBand="0" w:firstRowFirstColumn="0" w:firstRowLastColumn="0" w:lastRowFirstColumn="0" w:lastRowLastColumn="0"/>
-            <w:tcW w:w="1457" w:type="dxa"/>
+            <w:tcW w:w="1421" w:type="dxa"/>
           </w:tcPr>
           <w:p/>
         </w:tc>
         <w:tc>
           <w:tcPr>
-            <w:tcW w:w="985" w:type="dxa"/>
-          </w:tcPr>
-          <w:p>
-            <w:pPr>
-              <w:cnfStyle w:val="000000100000" w:firstRow="0" w:lastRow="0" w:firstColumn="0" w:lastColumn="0" w:oddVBand="0" w:evenVBand="0" w:oddHBand="1" w:evenHBand="0" w:firstRowFirstColumn="0" w:firstRowLastColumn="0" w:lastRowFirstColumn="0" w:lastRowLastColumn="0"/>
-            </w:pPr>
-          </w:p>
-        </w:tc>
-        <w:tc>
-          <w:tcPr>
-            <w:tcW w:w="1035" w:type="dxa"/>
-          </w:tcPr>
-          <w:p>
-            <w:pPr>
-              <w:cnfStyle w:val="000000100000" w:firstRow="0" w:lastRow="0" w:firstColumn="0" w:lastColumn="0" w:oddVBand="0" w:evenVBand="0" w:oddHBand="1" w:evenHBand="0" w:firstRowFirstColumn="0" w:firstRowLastColumn="0" w:lastRowFirstColumn="0" w:lastRowLastColumn="0"/>
-            </w:pPr>
-          </w:p>
-        </w:tc>
-        <w:tc>
-          <w:tcPr>
-            <w:tcW w:w="626" w:type="dxa"/>
-          </w:tcPr>
-          <w:p>
-            <w:pPr>
-              <w:cnfStyle w:val="000000100000" w:firstRow="0" w:lastRow="0" w:firstColumn="0" w:lastColumn="0" w:oddVBand="0" w:evenVBand="0" w:oddHBand="1" w:evenHBand="0" w:firstRowFirstColumn="0" w:firstRowLastColumn="0" w:lastRowFirstColumn="0" w:lastRowLastColumn="0"/>
-            </w:pPr>
-          </w:p>
-        </w:tc>
-        <w:tc>
-          <w:tcPr>
-            <w:tcW w:w="1174" w:type="dxa"/>
-          </w:tcPr>
-          <w:p>
-            <w:pPr>
-              <w:cnfStyle w:val="000000100000" w:firstRow="0" w:lastRow="0" w:firstColumn="0" w:lastColumn="0" w:oddVBand="0" w:evenVBand="0" w:oddHBand="1" w:evenHBand="0" w:firstRowFirstColumn="0" w:firstRowLastColumn="0" w:lastRowFirstColumn="0" w:lastRowLastColumn="0"/>
-            </w:pPr>
-          </w:p>
-        </w:tc>
-        <w:tc>
-          <w:tcPr>
-            <w:tcW w:w="1174" w:type="dxa"/>
+            <w:tcW w:w="974" w:type="dxa"/>
+          </w:tcPr>
+          <w:p>
+            <w:pPr>
+              <w:cnfStyle w:val="000000100000" w:firstRow="0" w:lastRow="0" w:firstColumn="0" w:lastColumn="0" w:oddVBand="0" w:evenVBand="0" w:oddHBand="1" w:evenHBand="0" w:firstRowFirstColumn="0" w:firstRowLastColumn="0" w:lastRowFirstColumn="0" w:lastRowLastColumn="0"/>
+            </w:pPr>
+          </w:p>
+        </w:tc>
+        <w:tc>
+          <w:tcPr>
+            <w:tcW w:w="1024" w:type="dxa"/>
+          </w:tcPr>
+          <w:p>
+            <w:pPr>
+              <w:cnfStyle w:val="000000100000" w:firstRow="0" w:lastRow="0" w:firstColumn="0" w:lastColumn="0" w:oddVBand="0" w:evenVBand="0" w:oddHBand="1" w:evenHBand="0" w:firstRowFirstColumn="0" w:firstRowLastColumn="0" w:lastRowFirstColumn="0" w:lastRowLastColumn="0"/>
+            </w:pPr>
+          </w:p>
+        </w:tc>
+        <w:tc>
+          <w:tcPr>
+            <w:tcW w:w="1171" w:type="dxa"/>
+          </w:tcPr>
+          <w:p>
+            <w:pPr>
+              <w:cnfStyle w:val="000000100000" w:firstRow="0" w:lastRow="0" w:firstColumn="0" w:lastColumn="0" w:oddVBand="0" w:evenVBand="0" w:oddHBand="1" w:evenHBand="0" w:firstRowFirstColumn="0" w:firstRowLastColumn="0" w:lastRowFirstColumn="0" w:lastRowLastColumn="0"/>
+            </w:pPr>
+          </w:p>
+        </w:tc>
+        <w:tc>
+          <w:tcPr>
+            <w:tcW w:w="1075" w:type="dxa"/>
+          </w:tcPr>
+          <w:p>
+            <w:pPr>
+              <w:cnfStyle w:val="000000100000" w:firstRow="0" w:lastRow="0" w:firstColumn="0" w:lastColumn="0" w:oddVBand="0" w:evenVBand="0" w:oddHBand="1" w:evenHBand="0" w:firstRowFirstColumn="0" w:firstRowLastColumn="0" w:lastRowFirstColumn="0" w:lastRowLastColumn="0"/>
+            </w:pPr>
+          </w:p>
+        </w:tc>
+        <w:tc>
+          <w:tcPr>
+            <w:tcW w:w="1148" w:type="dxa"/>
           </w:tcPr>
           <w:p>
             <w:pPr>
@@ -1433,7 +1433,7 @@
         </w:tc>
         <w:tc>
           <w:tcPr>
-            <w:tcW w:w="801" w:type="dxa"/>
+            <w:tcW w:w="794" w:type="dxa"/>
             <w:tcBorders>
               <w:right w:val="single" w:sz="4" w:space="0" w:color="auto"/>
             </w:tcBorders>
@@ -1456,7 +1456,7 @@
         </w:tc>
         <w:tc>
           <w:tcPr>
-            <w:tcW w:w="5587" w:type="dxa"/>
+            <w:tcW w:w="5232" w:type="dxa"/>
             <w:tcBorders>
               <w:right w:val="single" w:sz="4" w:space="0" w:color="auto"/>
             </w:tcBorders>
@@ -1475,53 +1475,53 @@
         <w:tc>
           <w:tcPr>
             <w:cnfStyle w:val="001000000000" w:firstRow="0" w:lastRow="0" w:firstColumn="1" w:lastColumn="0" w:oddVBand="0" w:evenVBand="0" w:oddHBand="0" w:evenHBand="0" w:firstRowFirstColumn="0" w:firstRowLastColumn="0" w:lastRowFirstColumn="0" w:lastRowLastColumn="0"/>
-            <w:tcW w:w="1457" w:type="dxa"/>
+            <w:tcW w:w="1421" w:type="dxa"/>
           </w:tcPr>
           <w:p/>
         </w:tc>
         <w:tc>
           <w:tcPr>
-            <w:tcW w:w="985" w:type="dxa"/>
-          </w:tcPr>
-          <w:p>
-            <w:pPr>
-              <w:cnfStyle w:val="000000000000" w:firstRow="0" w:lastRow="0" w:firstColumn="0" w:lastColumn="0" w:oddVBand="0" w:evenVBand="0" w:oddHBand="0" w:evenHBand="0" w:firstRowFirstColumn="0" w:firstRowLastColumn="0" w:lastRowFirstColumn="0" w:lastRowLastColumn="0"/>
-            </w:pPr>
-          </w:p>
-        </w:tc>
-        <w:tc>
-          <w:tcPr>
-            <w:tcW w:w="1035" w:type="dxa"/>
-          </w:tcPr>
-          <w:p>
-            <w:pPr>
-              <w:cnfStyle w:val="000000000000" w:firstRow="0" w:lastRow="0" w:firstColumn="0" w:lastColumn="0" w:oddVBand="0" w:evenVBand="0" w:oddHBand="0" w:evenHBand="0" w:firstRowFirstColumn="0" w:firstRowLastColumn="0" w:lastRowFirstColumn="0" w:lastRowLastColumn="0"/>
-            </w:pPr>
-          </w:p>
-        </w:tc>
-        <w:tc>
-          <w:tcPr>
-            <w:tcW w:w="626" w:type="dxa"/>
-          </w:tcPr>
-          <w:p>
-            <w:pPr>
-              <w:cnfStyle w:val="000000000000" w:firstRow="0" w:lastRow="0" w:firstColumn="0" w:lastColumn="0" w:oddVBand="0" w:evenVBand="0" w:oddHBand="0" w:evenHBand="0" w:firstRowFirstColumn="0" w:firstRowLastColumn="0" w:lastRowFirstColumn="0" w:lastRowLastColumn="0"/>
-            </w:pPr>
-          </w:p>
-        </w:tc>
-        <w:tc>
-          <w:tcPr>
-            <w:tcW w:w="1174" w:type="dxa"/>
-          </w:tcPr>
-          <w:p>
-            <w:pPr>
-              <w:cnfStyle w:val="000000000000" w:firstRow="0" w:lastRow="0" w:firstColumn="0" w:lastColumn="0" w:oddVBand="0" w:evenVBand="0" w:oddHBand="0" w:evenHBand="0" w:firstRowFirstColumn="0" w:firstRowLastColumn="0" w:lastRowFirstColumn="0" w:lastRowLastColumn="0"/>
-            </w:pPr>
-          </w:p>
-        </w:tc>
-        <w:tc>
-          <w:tcPr>
-            <w:tcW w:w="1174" w:type="dxa"/>
+            <w:tcW w:w="974" w:type="dxa"/>
+          </w:tcPr>
+          <w:p>
+            <w:pPr>
+              <w:cnfStyle w:val="000000000000" w:firstRow="0" w:lastRow="0" w:firstColumn="0" w:lastColumn="0" w:oddVBand="0" w:evenVBand="0" w:oddHBand="0" w:evenHBand="0" w:firstRowFirstColumn="0" w:firstRowLastColumn="0" w:lastRowFirstColumn="0" w:lastRowLastColumn="0"/>
+            </w:pPr>
+          </w:p>
+        </w:tc>
+        <w:tc>
+          <w:tcPr>
+            <w:tcW w:w="1024" w:type="dxa"/>
+          </w:tcPr>
+          <w:p>
+            <w:pPr>
+              <w:cnfStyle w:val="000000000000" w:firstRow="0" w:lastRow="0" w:firstColumn="0" w:lastColumn="0" w:oddVBand="0" w:evenVBand="0" w:oddHBand="0" w:evenHBand="0" w:firstRowFirstColumn="0" w:firstRowLastColumn="0" w:lastRowFirstColumn="0" w:lastRowLastColumn="0"/>
+            </w:pPr>
+          </w:p>
+        </w:tc>
+        <w:tc>
+          <w:tcPr>
+            <w:tcW w:w="1171" w:type="dxa"/>
+          </w:tcPr>
+          <w:p>
+            <w:pPr>
+              <w:cnfStyle w:val="000000000000" w:firstRow="0" w:lastRow="0" w:firstColumn="0" w:lastColumn="0" w:oddVBand="0" w:evenVBand="0" w:oddHBand="0" w:evenHBand="0" w:firstRowFirstColumn="0" w:firstRowLastColumn="0" w:lastRowFirstColumn="0" w:lastRowLastColumn="0"/>
+            </w:pPr>
+          </w:p>
+        </w:tc>
+        <w:tc>
+          <w:tcPr>
+            <w:tcW w:w="1075" w:type="dxa"/>
+          </w:tcPr>
+          <w:p>
+            <w:pPr>
+              <w:cnfStyle w:val="000000000000" w:firstRow="0" w:lastRow="0" w:firstColumn="0" w:lastColumn="0" w:oddVBand="0" w:evenVBand="0" w:oddHBand="0" w:evenHBand="0" w:firstRowFirstColumn="0" w:firstRowLastColumn="0" w:lastRowFirstColumn="0" w:lastRowLastColumn="0"/>
+            </w:pPr>
+          </w:p>
+        </w:tc>
+        <w:tc>
+          <w:tcPr>
+            <w:tcW w:w="1148" w:type="dxa"/>
           </w:tcPr>
           <w:p>
             <w:pPr>
@@ -1541,7 +1541,7 @@
         </w:tc>
         <w:tc>
           <w:tcPr>
-            <w:tcW w:w="801" w:type="dxa"/>
+            <w:tcW w:w="794" w:type="dxa"/>
             <w:tcBorders>
               <w:right w:val="single" w:sz="4" w:space="0" w:color="auto"/>
             </w:tcBorders>
@@ -1564,7 +1564,7 @@
         </w:tc>
         <w:tc>
           <w:tcPr>
-            <w:tcW w:w="5587" w:type="dxa"/>
+            <w:tcW w:w="5232" w:type="dxa"/>
             <w:tcBorders>
               <w:right w:val="single" w:sz="4" w:space="0" w:color="auto"/>
             </w:tcBorders>
@@ -1584,53 +1584,53 @@
         <w:tc>
           <w:tcPr>
             <w:cnfStyle w:val="001000000000" w:firstRow="0" w:lastRow="0" w:firstColumn="1" w:lastColumn="0" w:oddVBand="0" w:evenVBand="0" w:oddHBand="0" w:evenHBand="0" w:firstRowFirstColumn="0" w:firstRowLastColumn="0" w:lastRowFirstColumn="0" w:lastRowLastColumn="0"/>
-            <w:tcW w:w="1457" w:type="dxa"/>
+            <w:tcW w:w="1421" w:type="dxa"/>
           </w:tcPr>
           <w:p/>
         </w:tc>
         <w:tc>
           <w:tcPr>
-            <w:tcW w:w="985" w:type="dxa"/>
-          </w:tcPr>
-          <w:p>
-            <w:pPr>
-              <w:cnfStyle w:val="000000100000" w:firstRow="0" w:lastRow="0" w:firstColumn="0" w:lastColumn="0" w:oddVBand="0" w:evenVBand="0" w:oddHBand="1" w:evenHBand="0" w:firstRowFirstColumn="0" w:firstRowLastColumn="0" w:lastRowFirstColumn="0" w:lastRowLastColumn="0"/>
-            </w:pPr>
-          </w:p>
-        </w:tc>
-        <w:tc>
-          <w:tcPr>
-            <w:tcW w:w="1035" w:type="dxa"/>
-          </w:tcPr>
-          <w:p>
-            <w:pPr>
-              <w:cnfStyle w:val="000000100000" w:firstRow="0" w:lastRow="0" w:firstColumn="0" w:lastColumn="0" w:oddVBand="0" w:evenVBand="0" w:oddHBand="1" w:evenHBand="0" w:firstRowFirstColumn="0" w:firstRowLastColumn="0" w:lastRowFirstColumn="0" w:lastRowLastColumn="0"/>
-            </w:pPr>
-          </w:p>
-        </w:tc>
-        <w:tc>
-          <w:tcPr>
-            <w:tcW w:w="626" w:type="dxa"/>
-          </w:tcPr>
-          <w:p>
-            <w:pPr>
-              <w:cnfStyle w:val="000000100000" w:firstRow="0" w:lastRow="0" w:firstColumn="0" w:lastColumn="0" w:oddVBand="0" w:evenVBand="0" w:oddHBand="1" w:evenHBand="0" w:firstRowFirstColumn="0" w:firstRowLastColumn="0" w:lastRowFirstColumn="0" w:lastRowLastColumn="0"/>
-            </w:pPr>
-          </w:p>
-        </w:tc>
-        <w:tc>
-          <w:tcPr>
-            <w:tcW w:w="1174" w:type="dxa"/>
-          </w:tcPr>
-          <w:p>
-            <w:pPr>
-              <w:cnfStyle w:val="000000100000" w:firstRow="0" w:lastRow="0" w:firstColumn="0" w:lastColumn="0" w:oddVBand="0" w:evenVBand="0" w:oddHBand="1" w:evenHBand="0" w:firstRowFirstColumn="0" w:firstRowLastColumn="0" w:lastRowFirstColumn="0" w:lastRowLastColumn="0"/>
-            </w:pPr>
-          </w:p>
-        </w:tc>
-        <w:tc>
-          <w:tcPr>
-            <w:tcW w:w="1174" w:type="dxa"/>
+            <w:tcW w:w="974" w:type="dxa"/>
+          </w:tcPr>
+          <w:p>
+            <w:pPr>
+              <w:cnfStyle w:val="000000100000" w:firstRow="0" w:lastRow="0" w:firstColumn="0" w:lastColumn="0" w:oddVBand="0" w:evenVBand="0" w:oddHBand="1" w:evenHBand="0" w:firstRowFirstColumn="0" w:firstRowLastColumn="0" w:lastRowFirstColumn="0" w:lastRowLastColumn="0"/>
+            </w:pPr>
+          </w:p>
+        </w:tc>
+        <w:tc>
+          <w:tcPr>
+            <w:tcW w:w="1024" w:type="dxa"/>
+          </w:tcPr>
+          <w:p>
+            <w:pPr>
+              <w:cnfStyle w:val="000000100000" w:firstRow="0" w:lastRow="0" w:firstColumn="0" w:lastColumn="0" w:oddVBand="0" w:evenVBand="0" w:oddHBand="1" w:evenHBand="0" w:firstRowFirstColumn="0" w:firstRowLastColumn="0" w:lastRowFirstColumn="0" w:lastRowLastColumn="0"/>
+            </w:pPr>
+          </w:p>
+        </w:tc>
+        <w:tc>
+          <w:tcPr>
+            <w:tcW w:w="1171" w:type="dxa"/>
+          </w:tcPr>
+          <w:p>
+            <w:pPr>
+              <w:cnfStyle w:val="000000100000" w:firstRow="0" w:lastRow="0" w:firstColumn="0" w:lastColumn="0" w:oddVBand="0" w:evenVBand="0" w:oddHBand="1" w:evenHBand="0" w:firstRowFirstColumn="0" w:firstRowLastColumn="0" w:lastRowFirstColumn="0" w:lastRowLastColumn="0"/>
+            </w:pPr>
+          </w:p>
+        </w:tc>
+        <w:tc>
+          <w:tcPr>
+            <w:tcW w:w="1075" w:type="dxa"/>
+          </w:tcPr>
+          <w:p>
+            <w:pPr>
+              <w:cnfStyle w:val="000000100000" w:firstRow="0" w:lastRow="0" w:firstColumn="0" w:lastColumn="0" w:oddVBand="0" w:evenVBand="0" w:oddHBand="1" w:evenHBand="0" w:firstRowFirstColumn="0" w:firstRowLastColumn="0" w:lastRowFirstColumn="0" w:lastRowLastColumn="0"/>
+            </w:pPr>
+          </w:p>
+        </w:tc>
+        <w:tc>
+          <w:tcPr>
+            <w:tcW w:w="1148" w:type="dxa"/>
           </w:tcPr>
           <w:p>
             <w:pPr>
@@ -1650,7 +1650,7 @@
         </w:tc>
         <w:tc>
           <w:tcPr>
-            <w:tcW w:w="801" w:type="dxa"/>
+            <w:tcW w:w="794" w:type="dxa"/>
             <w:tcBorders>
               <w:right w:val="single" w:sz="4" w:space="0" w:color="auto"/>
             </w:tcBorders>
@@ -1673,7 +1673,7 @@
         </w:tc>
         <w:tc>
           <w:tcPr>
-            <w:tcW w:w="5587" w:type="dxa"/>
+            <w:tcW w:w="5232" w:type="dxa"/>
             <w:tcBorders>
               <w:right w:val="single" w:sz="4" w:space="0" w:color="auto"/>
             </w:tcBorders>
@@ -1692,53 +1692,53 @@
         <w:tc>
           <w:tcPr>
             <w:cnfStyle w:val="001000000000" w:firstRow="0" w:lastRow="0" w:firstColumn="1" w:lastColumn="0" w:oddVBand="0" w:evenVBand="0" w:oddHBand="0" w:evenHBand="0" w:firstRowFirstColumn="0" w:firstRowLastColumn="0" w:lastRowFirstColumn="0" w:lastRowLastColumn="0"/>
-            <w:tcW w:w="1457" w:type="dxa"/>
+            <w:tcW w:w="1421" w:type="dxa"/>
           </w:tcPr>
           <w:p/>
         </w:tc>
         <w:tc>
           <w:tcPr>
-            <w:tcW w:w="985" w:type="dxa"/>
-          </w:tcPr>
-          <w:p>
-            <w:pPr>
-              <w:cnfStyle w:val="000000000000" w:firstRow="0" w:lastRow="0" w:firstColumn="0" w:lastColumn="0" w:oddVBand="0" w:evenVBand="0" w:oddHBand="0" w:evenHBand="0" w:firstRowFirstColumn="0" w:firstRowLastColumn="0" w:lastRowFirstColumn="0" w:lastRowLastColumn="0"/>
-            </w:pPr>
-          </w:p>
-        </w:tc>
-        <w:tc>
-          <w:tcPr>
-            <w:tcW w:w="1035" w:type="dxa"/>
-          </w:tcPr>
-          <w:p>
-            <w:pPr>
-              <w:cnfStyle w:val="000000000000" w:firstRow="0" w:lastRow="0" w:firstColumn="0" w:lastColumn="0" w:oddVBand="0" w:evenVBand="0" w:oddHBand="0" w:evenHBand="0" w:firstRowFirstColumn="0" w:firstRowLastColumn="0" w:lastRowFirstColumn="0" w:lastRowLastColumn="0"/>
-            </w:pPr>
-          </w:p>
-        </w:tc>
-        <w:tc>
-          <w:tcPr>
-            <w:tcW w:w="626" w:type="dxa"/>
-          </w:tcPr>
-          <w:p>
-            <w:pPr>
-              <w:cnfStyle w:val="000000000000" w:firstRow="0" w:lastRow="0" w:firstColumn="0" w:lastColumn="0" w:oddVBand="0" w:evenVBand="0" w:oddHBand="0" w:evenHBand="0" w:firstRowFirstColumn="0" w:firstRowLastColumn="0" w:lastRowFirstColumn="0" w:lastRowLastColumn="0"/>
-            </w:pPr>
-          </w:p>
-        </w:tc>
-        <w:tc>
-          <w:tcPr>
-            <w:tcW w:w="1174" w:type="dxa"/>
-          </w:tcPr>
-          <w:p>
-            <w:pPr>
-              <w:cnfStyle w:val="000000000000" w:firstRow="0" w:lastRow="0" w:firstColumn="0" w:lastColumn="0" w:oddVBand="0" w:evenVBand="0" w:oddHBand="0" w:evenHBand="0" w:firstRowFirstColumn="0" w:firstRowLastColumn="0" w:lastRowFirstColumn="0" w:lastRowLastColumn="0"/>
-            </w:pPr>
-          </w:p>
-        </w:tc>
-        <w:tc>
-          <w:tcPr>
-            <w:tcW w:w="1174" w:type="dxa"/>
+            <w:tcW w:w="974" w:type="dxa"/>
+          </w:tcPr>
+          <w:p>
+            <w:pPr>
+              <w:cnfStyle w:val="000000000000" w:firstRow="0" w:lastRow="0" w:firstColumn="0" w:lastColumn="0" w:oddVBand="0" w:evenVBand="0" w:oddHBand="0" w:evenHBand="0" w:firstRowFirstColumn="0" w:firstRowLastColumn="0" w:lastRowFirstColumn="0" w:lastRowLastColumn="0"/>
+            </w:pPr>
+          </w:p>
+        </w:tc>
+        <w:tc>
+          <w:tcPr>
+            <w:tcW w:w="1024" w:type="dxa"/>
+          </w:tcPr>
+          <w:p>
+            <w:pPr>
+              <w:cnfStyle w:val="000000000000" w:firstRow="0" w:lastRow="0" w:firstColumn="0" w:lastColumn="0" w:oddVBand="0" w:evenVBand="0" w:oddHBand="0" w:evenHBand="0" w:firstRowFirstColumn="0" w:firstRowLastColumn="0" w:lastRowFirstColumn="0" w:lastRowLastColumn="0"/>
+            </w:pPr>
+          </w:p>
+        </w:tc>
+        <w:tc>
+          <w:tcPr>
+            <w:tcW w:w="1171" w:type="dxa"/>
+          </w:tcPr>
+          <w:p>
+            <w:pPr>
+              <w:cnfStyle w:val="000000000000" w:firstRow="0" w:lastRow="0" w:firstColumn="0" w:lastColumn="0" w:oddVBand="0" w:evenVBand="0" w:oddHBand="0" w:evenHBand="0" w:firstRowFirstColumn="0" w:firstRowLastColumn="0" w:lastRowFirstColumn="0" w:lastRowLastColumn="0"/>
+            </w:pPr>
+          </w:p>
+        </w:tc>
+        <w:tc>
+          <w:tcPr>
+            <w:tcW w:w="1075" w:type="dxa"/>
+          </w:tcPr>
+          <w:p>
+            <w:pPr>
+              <w:cnfStyle w:val="000000000000" w:firstRow="0" w:lastRow="0" w:firstColumn="0" w:lastColumn="0" w:oddVBand="0" w:evenVBand="0" w:oddHBand="0" w:evenHBand="0" w:firstRowFirstColumn="0" w:firstRowLastColumn="0" w:lastRowFirstColumn="0" w:lastRowLastColumn="0"/>
+            </w:pPr>
+          </w:p>
+        </w:tc>
+        <w:tc>
+          <w:tcPr>
+            <w:tcW w:w="1148" w:type="dxa"/>
           </w:tcPr>
           <w:p>
             <w:pPr>
@@ -1758,7 +1758,7 @@
         </w:tc>
         <w:tc>
           <w:tcPr>
-            <w:tcW w:w="801" w:type="dxa"/>
+            <w:tcW w:w="794" w:type="dxa"/>
             <w:tcBorders>
               <w:right w:val="single" w:sz="4" w:space="0" w:color="auto"/>
             </w:tcBorders>
@@ -1781,7 +1781,7 @@
         </w:tc>
         <w:tc>
           <w:tcPr>
-            <w:tcW w:w="5587" w:type="dxa"/>
+            <w:tcW w:w="5232" w:type="dxa"/>
             <w:tcBorders>
               <w:right w:val="single" w:sz="4" w:space="0" w:color="auto"/>
             </w:tcBorders>
@@ -1801,53 +1801,53 @@
         <w:tc>
           <w:tcPr>
             <w:cnfStyle w:val="001000000000" w:firstRow="0" w:lastRow="0" w:firstColumn="1" w:lastColumn="0" w:oddVBand="0" w:evenVBand="0" w:oddHBand="0" w:evenHBand="0" w:firstRowFirstColumn="0" w:firstRowLastColumn="0" w:lastRowFirstColumn="0" w:lastRowLastColumn="0"/>
-            <w:tcW w:w="1457" w:type="dxa"/>
+            <w:tcW w:w="1421" w:type="dxa"/>
           </w:tcPr>
           <w:p/>
         </w:tc>
         <w:tc>
           <w:tcPr>
-            <w:tcW w:w="985" w:type="dxa"/>
-          </w:tcPr>
-          <w:p>
-            <w:pPr>
-              <w:cnfStyle w:val="000000100000" w:firstRow="0" w:lastRow="0" w:firstColumn="0" w:lastColumn="0" w:oddVBand="0" w:evenVBand="0" w:oddHBand="1" w:evenHBand="0" w:firstRowFirstColumn="0" w:firstRowLastColumn="0" w:lastRowFirstColumn="0" w:lastRowLastColumn="0"/>
-            </w:pPr>
-          </w:p>
-        </w:tc>
-        <w:tc>
-          <w:tcPr>
-            <w:tcW w:w="1035" w:type="dxa"/>
-          </w:tcPr>
-          <w:p>
-            <w:pPr>
-              <w:cnfStyle w:val="000000100000" w:firstRow="0" w:lastRow="0" w:firstColumn="0" w:lastColumn="0" w:oddVBand="0" w:evenVBand="0" w:oddHBand="1" w:evenHBand="0" w:firstRowFirstColumn="0" w:firstRowLastColumn="0" w:lastRowFirstColumn="0" w:lastRowLastColumn="0"/>
-            </w:pPr>
-          </w:p>
-        </w:tc>
-        <w:tc>
-          <w:tcPr>
-            <w:tcW w:w="626" w:type="dxa"/>
-          </w:tcPr>
-          <w:p>
-            <w:pPr>
-              <w:cnfStyle w:val="000000100000" w:firstRow="0" w:lastRow="0" w:firstColumn="0" w:lastColumn="0" w:oddVBand="0" w:evenVBand="0" w:oddHBand="1" w:evenHBand="0" w:firstRowFirstColumn="0" w:firstRowLastColumn="0" w:lastRowFirstColumn="0" w:lastRowLastColumn="0"/>
-            </w:pPr>
-          </w:p>
-        </w:tc>
-        <w:tc>
-          <w:tcPr>
-            <w:tcW w:w="1174" w:type="dxa"/>
-          </w:tcPr>
-          <w:p>
-            <w:pPr>
-              <w:cnfStyle w:val="000000100000" w:firstRow="0" w:lastRow="0" w:firstColumn="0" w:lastColumn="0" w:oddVBand="0" w:evenVBand="0" w:oddHBand="1" w:evenHBand="0" w:firstRowFirstColumn="0" w:firstRowLastColumn="0" w:lastRowFirstColumn="0" w:lastRowLastColumn="0"/>
-            </w:pPr>
-          </w:p>
-        </w:tc>
-        <w:tc>
-          <w:tcPr>
-            <w:tcW w:w="1174" w:type="dxa"/>
+            <w:tcW w:w="974" w:type="dxa"/>
+          </w:tcPr>
+          <w:p>
+            <w:pPr>
+              <w:cnfStyle w:val="000000100000" w:firstRow="0" w:lastRow="0" w:firstColumn="0" w:lastColumn="0" w:oddVBand="0" w:evenVBand="0" w:oddHBand="1" w:evenHBand="0" w:firstRowFirstColumn="0" w:firstRowLastColumn="0" w:lastRowFirstColumn="0" w:lastRowLastColumn="0"/>
+            </w:pPr>
+          </w:p>
+        </w:tc>
+        <w:tc>
+          <w:tcPr>
+            <w:tcW w:w="1024" w:type="dxa"/>
+          </w:tcPr>
+          <w:p>
+            <w:pPr>
+              <w:cnfStyle w:val="000000100000" w:firstRow="0" w:lastRow="0" w:firstColumn="0" w:lastColumn="0" w:oddVBand="0" w:evenVBand="0" w:oddHBand="1" w:evenHBand="0" w:firstRowFirstColumn="0" w:firstRowLastColumn="0" w:lastRowFirstColumn="0" w:lastRowLastColumn="0"/>
+            </w:pPr>
+          </w:p>
+        </w:tc>
+        <w:tc>
+          <w:tcPr>
+            <w:tcW w:w="1171" w:type="dxa"/>
+          </w:tcPr>
+          <w:p>
+            <w:pPr>
+              <w:cnfStyle w:val="000000100000" w:firstRow="0" w:lastRow="0" w:firstColumn="0" w:lastColumn="0" w:oddVBand="0" w:evenVBand="0" w:oddHBand="1" w:evenHBand="0" w:firstRowFirstColumn="0" w:firstRowLastColumn="0" w:lastRowFirstColumn="0" w:lastRowLastColumn="0"/>
+            </w:pPr>
+          </w:p>
+        </w:tc>
+        <w:tc>
+          <w:tcPr>
+            <w:tcW w:w="1075" w:type="dxa"/>
+          </w:tcPr>
+          <w:p>
+            <w:pPr>
+              <w:cnfStyle w:val="000000100000" w:firstRow="0" w:lastRow="0" w:firstColumn="0" w:lastColumn="0" w:oddVBand="0" w:evenVBand="0" w:oddHBand="1" w:evenHBand="0" w:firstRowFirstColumn="0" w:firstRowLastColumn="0" w:lastRowFirstColumn="0" w:lastRowLastColumn="0"/>
+            </w:pPr>
+          </w:p>
+        </w:tc>
+        <w:tc>
+          <w:tcPr>
+            <w:tcW w:w="1148" w:type="dxa"/>
           </w:tcPr>
           <w:p>
             <w:pPr>
@@ -1867,7 +1867,7 @@
         </w:tc>
         <w:tc>
           <w:tcPr>
-            <w:tcW w:w="801" w:type="dxa"/>
+            <w:tcW w:w="794" w:type="dxa"/>
             <w:tcBorders>
               <w:right w:val="single" w:sz="4" w:space="0" w:color="auto"/>
             </w:tcBorders>
@@ -1890,7 +1890,7 @@
         </w:tc>
         <w:tc>
           <w:tcPr>
-            <w:tcW w:w="5587" w:type="dxa"/>
+            <w:tcW w:w="5232" w:type="dxa"/>
             <w:tcBorders>
               <w:right w:val="single" w:sz="4" w:space="0" w:color="auto"/>
             </w:tcBorders>
@@ -1909,53 +1909,53 @@
         <w:tc>
           <w:tcPr>
             <w:cnfStyle w:val="001000000000" w:firstRow="0" w:lastRow="0" w:firstColumn="1" w:lastColumn="0" w:oddVBand="0" w:evenVBand="0" w:oddHBand="0" w:evenHBand="0" w:firstRowFirstColumn="0" w:firstRowLastColumn="0" w:lastRowFirstColumn="0" w:lastRowLastColumn="0"/>
-            <w:tcW w:w="1457" w:type="dxa"/>
+            <w:tcW w:w="1421" w:type="dxa"/>
           </w:tcPr>
           <w:p/>
         </w:tc>
         <w:tc>
           <w:tcPr>
-            <w:tcW w:w="985" w:type="dxa"/>
-          </w:tcPr>
-          <w:p>
-            <w:pPr>
-              <w:cnfStyle w:val="000000000000" w:firstRow="0" w:lastRow="0" w:firstColumn="0" w:lastColumn="0" w:oddVBand="0" w:evenVBand="0" w:oddHBand="0" w:evenHBand="0" w:firstRowFirstColumn="0" w:firstRowLastColumn="0" w:lastRowFirstColumn="0" w:lastRowLastColumn="0"/>
-            </w:pPr>
-          </w:p>
-        </w:tc>
-        <w:tc>
-          <w:tcPr>
-            <w:tcW w:w="1035" w:type="dxa"/>
-          </w:tcPr>
-          <w:p>
-            <w:pPr>
-              <w:cnfStyle w:val="000000000000" w:firstRow="0" w:lastRow="0" w:firstColumn="0" w:lastColumn="0" w:oddVBand="0" w:evenVBand="0" w:oddHBand="0" w:evenHBand="0" w:firstRowFirstColumn="0" w:firstRowLastColumn="0" w:lastRowFirstColumn="0" w:lastRowLastColumn="0"/>
-            </w:pPr>
-          </w:p>
-        </w:tc>
-        <w:tc>
-          <w:tcPr>
-            <w:tcW w:w="626" w:type="dxa"/>
-          </w:tcPr>
-          <w:p>
-            <w:pPr>
-              <w:cnfStyle w:val="000000000000" w:firstRow="0" w:lastRow="0" w:firstColumn="0" w:lastColumn="0" w:oddVBand="0" w:evenVBand="0" w:oddHBand="0" w:evenHBand="0" w:firstRowFirstColumn="0" w:firstRowLastColumn="0" w:lastRowFirstColumn="0" w:lastRowLastColumn="0"/>
-            </w:pPr>
-          </w:p>
-        </w:tc>
-        <w:tc>
-          <w:tcPr>
-            <w:tcW w:w="1174" w:type="dxa"/>
-          </w:tcPr>
-          <w:p>
-            <w:pPr>
-              <w:cnfStyle w:val="000000000000" w:firstRow="0" w:lastRow="0" w:firstColumn="0" w:lastColumn="0" w:oddVBand="0" w:evenVBand="0" w:oddHBand="0" w:evenHBand="0" w:firstRowFirstColumn="0" w:firstRowLastColumn="0" w:lastRowFirstColumn="0" w:lastRowLastColumn="0"/>
-            </w:pPr>
-          </w:p>
-        </w:tc>
-        <w:tc>
-          <w:tcPr>
-            <w:tcW w:w="1174" w:type="dxa"/>
+            <w:tcW w:w="974" w:type="dxa"/>
+          </w:tcPr>
+          <w:p>
+            <w:pPr>
+              <w:cnfStyle w:val="000000000000" w:firstRow="0" w:lastRow="0" w:firstColumn="0" w:lastColumn="0" w:oddVBand="0" w:evenVBand="0" w:oddHBand="0" w:evenHBand="0" w:firstRowFirstColumn="0" w:firstRowLastColumn="0" w:lastRowFirstColumn="0" w:lastRowLastColumn="0"/>
+            </w:pPr>
+          </w:p>
+        </w:tc>
+        <w:tc>
+          <w:tcPr>
+            <w:tcW w:w="1024" w:type="dxa"/>
+          </w:tcPr>
+          <w:p>
+            <w:pPr>
+              <w:cnfStyle w:val="000000000000" w:firstRow="0" w:lastRow="0" w:firstColumn="0" w:lastColumn="0" w:oddVBand="0" w:evenVBand="0" w:oddHBand="0" w:evenHBand="0" w:firstRowFirstColumn="0" w:firstRowLastColumn="0" w:lastRowFirstColumn="0" w:lastRowLastColumn="0"/>
+            </w:pPr>
+          </w:p>
+        </w:tc>
+        <w:tc>
+          <w:tcPr>
+            <w:tcW w:w="1171" w:type="dxa"/>
+          </w:tcPr>
+          <w:p>
+            <w:pPr>
+              <w:cnfStyle w:val="000000000000" w:firstRow="0" w:lastRow="0" w:firstColumn="0" w:lastColumn="0" w:oddVBand="0" w:evenVBand="0" w:oddHBand="0" w:evenHBand="0" w:firstRowFirstColumn="0" w:firstRowLastColumn="0" w:lastRowFirstColumn="0" w:lastRowLastColumn="0"/>
+            </w:pPr>
+          </w:p>
+        </w:tc>
+        <w:tc>
+          <w:tcPr>
+            <w:tcW w:w="1075" w:type="dxa"/>
+          </w:tcPr>
+          <w:p>
+            <w:pPr>
+              <w:cnfStyle w:val="000000000000" w:firstRow="0" w:lastRow="0" w:firstColumn="0" w:lastColumn="0" w:oddVBand="0" w:evenVBand="0" w:oddHBand="0" w:evenHBand="0" w:firstRowFirstColumn="0" w:firstRowLastColumn="0" w:lastRowFirstColumn="0" w:lastRowLastColumn="0"/>
+            </w:pPr>
+          </w:p>
+        </w:tc>
+        <w:tc>
+          <w:tcPr>
+            <w:tcW w:w="1148" w:type="dxa"/>
           </w:tcPr>
           <w:p>
             <w:pPr>
@@ -1975,7 +1975,7 @@
         </w:tc>
         <w:tc>
           <w:tcPr>
-            <w:tcW w:w="801" w:type="dxa"/>
+            <w:tcW w:w="794" w:type="dxa"/>
             <w:tcBorders>
               <w:right w:val="single" w:sz="4" w:space="0" w:color="auto"/>
             </w:tcBorders>
@@ -1998,7 +1998,7 @@
         </w:tc>
         <w:tc>
           <w:tcPr>
-            <w:tcW w:w="5587" w:type="dxa"/>
+            <w:tcW w:w="5232" w:type="dxa"/>
             <w:tcBorders>
               <w:right w:val="single" w:sz="4" w:space="0" w:color="auto"/>
             </w:tcBorders>
@@ -2018,53 +2018,53 @@
         <w:tc>
           <w:tcPr>
             <w:cnfStyle w:val="001000000000" w:firstRow="0" w:lastRow="0" w:firstColumn="1" w:lastColumn="0" w:oddVBand="0" w:evenVBand="0" w:oddHBand="0" w:evenHBand="0" w:firstRowFirstColumn="0" w:firstRowLastColumn="0" w:lastRowFirstColumn="0" w:lastRowLastColumn="0"/>
-            <w:tcW w:w="1457" w:type="dxa"/>
+            <w:tcW w:w="1421" w:type="dxa"/>
           </w:tcPr>
           <w:p/>
         </w:tc>
         <w:tc>
           <w:tcPr>
-            <w:tcW w:w="985" w:type="dxa"/>
-          </w:tcPr>
-          <w:p>
-            <w:pPr>
-              <w:cnfStyle w:val="000000100000" w:firstRow="0" w:lastRow="0" w:firstColumn="0" w:lastColumn="0" w:oddVBand="0" w:evenVBand="0" w:oddHBand="1" w:evenHBand="0" w:firstRowFirstColumn="0" w:firstRowLastColumn="0" w:lastRowFirstColumn="0" w:lastRowLastColumn="0"/>
-            </w:pPr>
-          </w:p>
-        </w:tc>
-        <w:tc>
-          <w:tcPr>
-            <w:tcW w:w="1035" w:type="dxa"/>
-          </w:tcPr>
-          <w:p>
-            <w:pPr>
-              <w:cnfStyle w:val="000000100000" w:firstRow="0" w:lastRow="0" w:firstColumn="0" w:lastColumn="0" w:oddVBand="0" w:evenVBand="0" w:oddHBand="1" w:evenHBand="0" w:firstRowFirstColumn="0" w:firstRowLastColumn="0" w:lastRowFirstColumn="0" w:lastRowLastColumn="0"/>
-            </w:pPr>
-          </w:p>
-        </w:tc>
-        <w:tc>
-          <w:tcPr>
-            <w:tcW w:w="626" w:type="dxa"/>
-          </w:tcPr>
-          <w:p>
-            <w:pPr>
-              <w:cnfStyle w:val="000000100000" w:firstRow="0" w:lastRow="0" w:firstColumn="0" w:lastColumn="0" w:oddVBand="0" w:evenVBand="0" w:oddHBand="1" w:evenHBand="0" w:firstRowFirstColumn="0" w:firstRowLastColumn="0" w:lastRowFirstColumn="0" w:lastRowLastColumn="0"/>
-            </w:pPr>
-          </w:p>
-        </w:tc>
-        <w:tc>
-          <w:tcPr>
-            <w:tcW w:w="1174" w:type="dxa"/>
-          </w:tcPr>
-          <w:p>
-            <w:pPr>
-              <w:cnfStyle w:val="000000100000" w:firstRow="0" w:lastRow="0" w:firstColumn="0" w:lastColumn="0" w:oddVBand="0" w:evenVBand="0" w:oddHBand="1" w:evenHBand="0" w:firstRowFirstColumn="0" w:firstRowLastColumn="0" w:lastRowFirstColumn="0" w:lastRowLastColumn="0"/>
-            </w:pPr>
-          </w:p>
-        </w:tc>
-        <w:tc>
-          <w:tcPr>
-            <w:tcW w:w="1174" w:type="dxa"/>
+            <w:tcW w:w="974" w:type="dxa"/>
+          </w:tcPr>
+          <w:p>
+            <w:pPr>
+              <w:cnfStyle w:val="000000100000" w:firstRow="0" w:lastRow="0" w:firstColumn="0" w:lastColumn="0" w:oddVBand="0" w:evenVBand="0" w:oddHBand="1" w:evenHBand="0" w:firstRowFirstColumn="0" w:firstRowLastColumn="0" w:lastRowFirstColumn="0" w:lastRowLastColumn="0"/>
+            </w:pPr>
+          </w:p>
+        </w:tc>
+        <w:tc>
+          <w:tcPr>
+            <w:tcW w:w="1024" w:type="dxa"/>
+          </w:tcPr>
+          <w:p>
+            <w:pPr>
+              <w:cnfStyle w:val="000000100000" w:firstRow="0" w:lastRow="0" w:firstColumn="0" w:lastColumn="0" w:oddVBand="0" w:evenVBand="0" w:oddHBand="1" w:evenHBand="0" w:firstRowFirstColumn="0" w:firstRowLastColumn="0" w:lastRowFirstColumn="0" w:lastRowLastColumn="0"/>
+            </w:pPr>
+          </w:p>
+        </w:tc>
+        <w:tc>
+          <w:tcPr>
+            <w:tcW w:w="1171" w:type="dxa"/>
+          </w:tcPr>
+          <w:p>
+            <w:pPr>
+              <w:cnfStyle w:val="000000100000" w:firstRow="0" w:lastRow="0" w:firstColumn="0" w:lastColumn="0" w:oddVBand="0" w:evenVBand="0" w:oddHBand="1" w:evenHBand="0" w:firstRowFirstColumn="0" w:firstRowLastColumn="0" w:lastRowFirstColumn="0" w:lastRowLastColumn="0"/>
+            </w:pPr>
+          </w:p>
+        </w:tc>
+        <w:tc>
+          <w:tcPr>
+            <w:tcW w:w="1075" w:type="dxa"/>
+          </w:tcPr>
+          <w:p>
+            <w:pPr>
+              <w:cnfStyle w:val="000000100000" w:firstRow="0" w:lastRow="0" w:firstColumn="0" w:lastColumn="0" w:oddVBand="0" w:evenVBand="0" w:oddHBand="1" w:evenHBand="0" w:firstRowFirstColumn="0" w:firstRowLastColumn="0" w:lastRowFirstColumn="0" w:lastRowLastColumn="0"/>
+            </w:pPr>
+          </w:p>
+        </w:tc>
+        <w:tc>
+          <w:tcPr>
+            <w:tcW w:w="1148" w:type="dxa"/>
           </w:tcPr>
           <w:p>
             <w:pPr>
@@ -2084,7 +2084,7 @@
         </w:tc>
         <w:tc>
           <w:tcPr>
-            <w:tcW w:w="801" w:type="dxa"/>
+            <w:tcW w:w="794" w:type="dxa"/>
             <w:tcBorders>
               <w:right w:val="single" w:sz="4" w:space="0" w:color="auto"/>
             </w:tcBorders>
@@ -2107,7 +2107,7 @@
         </w:tc>
         <w:tc>
           <w:tcPr>
-            <w:tcW w:w="5587" w:type="dxa"/>
+            <w:tcW w:w="5232" w:type="dxa"/>
             <w:tcBorders>
               <w:right w:val="single" w:sz="4" w:space="0" w:color="auto"/>
             </w:tcBorders>
@@ -2126,53 +2126,53 @@
         <w:tc>
           <w:tcPr>
             <w:cnfStyle w:val="001000000000" w:firstRow="0" w:lastRow="0" w:firstColumn="1" w:lastColumn="0" w:oddVBand="0" w:evenVBand="0" w:oddHBand="0" w:evenHBand="0" w:firstRowFirstColumn="0" w:firstRowLastColumn="0" w:lastRowFirstColumn="0" w:lastRowLastColumn="0"/>
-            <w:tcW w:w="1457" w:type="dxa"/>
+            <w:tcW w:w="1421" w:type="dxa"/>
           </w:tcPr>
           <w:p/>
         </w:tc>
         <w:tc>
           <w:tcPr>
-            <w:tcW w:w="985" w:type="dxa"/>
-          </w:tcPr>
-          <w:p>
-            <w:pPr>
-              <w:cnfStyle w:val="000000000000" w:firstRow="0" w:lastRow="0" w:firstColumn="0" w:lastColumn="0" w:oddVBand="0" w:evenVBand="0" w:oddHBand="0" w:evenHBand="0" w:firstRowFirstColumn="0" w:firstRowLastColumn="0" w:lastRowFirstColumn="0" w:lastRowLastColumn="0"/>
-            </w:pPr>
-          </w:p>
-        </w:tc>
-        <w:tc>
-          <w:tcPr>
-            <w:tcW w:w="1035" w:type="dxa"/>
-          </w:tcPr>
-          <w:p>
-            <w:pPr>
-              <w:cnfStyle w:val="000000000000" w:firstRow="0" w:lastRow="0" w:firstColumn="0" w:lastColumn="0" w:oddVBand="0" w:evenVBand="0" w:oddHBand="0" w:evenHBand="0" w:firstRowFirstColumn="0" w:firstRowLastColumn="0" w:lastRowFirstColumn="0" w:lastRowLastColumn="0"/>
-            </w:pPr>
-          </w:p>
-        </w:tc>
-        <w:tc>
-          <w:tcPr>
-            <w:tcW w:w="626" w:type="dxa"/>
-          </w:tcPr>
-          <w:p>
-            <w:pPr>
-              <w:cnfStyle w:val="000000000000" w:firstRow="0" w:lastRow="0" w:firstColumn="0" w:lastColumn="0" w:oddVBand="0" w:evenVBand="0" w:oddHBand="0" w:evenHBand="0" w:firstRowFirstColumn="0" w:firstRowLastColumn="0" w:lastRowFirstColumn="0" w:lastRowLastColumn="0"/>
-            </w:pPr>
-          </w:p>
-        </w:tc>
-        <w:tc>
-          <w:tcPr>
-            <w:tcW w:w="1174" w:type="dxa"/>
-          </w:tcPr>
-          <w:p>
-            <w:pPr>
-              <w:cnfStyle w:val="000000000000" w:firstRow="0" w:lastRow="0" w:firstColumn="0" w:lastColumn="0" w:oddVBand="0" w:evenVBand="0" w:oddHBand="0" w:evenHBand="0" w:firstRowFirstColumn="0" w:firstRowLastColumn="0" w:lastRowFirstColumn="0" w:lastRowLastColumn="0"/>
-            </w:pPr>
-          </w:p>
-        </w:tc>
-        <w:tc>
-          <w:tcPr>
-            <w:tcW w:w="1174" w:type="dxa"/>
+            <w:tcW w:w="974" w:type="dxa"/>
+          </w:tcPr>
+          <w:p>
+            <w:pPr>
+              <w:cnfStyle w:val="000000000000" w:firstRow="0" w:lastRow="0" w:firstColumn="0" w:lastColumn="0" w:oddVBand="0" w:evenVBand="0" w:oddHBand="0" w:evenHBand="0" w:firstRowFirstColumn="0" w:firstRowLastColumn="0" w:lastRowFirstColumn="0" w:lastRowLastColumn="0"/>
+            </w:pPr>
+          </w:p>
+        </w:tc>
+        <w:tc>
+          <w:tcPr>
+            <w:tcW w:w="1024" w:type="dxa"/>
+          </w:tcPr>
+          <w:p>
+            <w:pPr>
+              <w:cnfStyle w:val="000000000000" w:firstRow="0" w:lastRow="0" w:firstColumn="0" w:lastColumn="0" w:oddVBand="0" w:evenVBand="0" w:oddHBand="0" w:evenHBand="0" w:firstRowFirstColumn="0" w:firstRowLastColumn="0" w:lastRowFirstColumn="0" w:lastRowLastColumn="0"/>
+            </w:pPr>
+          </w:p>
+        </w:tc>
+        <w:tc>
+          <w:tcPr>
+            <w:tcW w:w="1171" w:type="dxa"/>
+          </w:tcPr>
+          <w:p>
+            <w:pPr>
+              <w:cnfStyle w:val="000000000000" w:firstRow="0" w:lastRow="0" w:firstColumn="0" w:lastColumn="0" w:oddVBand="0" w:evenVBand="0" w:oddHBand="0" w:evenHBand="0" w:firstRowFirstColumn="0" w:firstRowLastColumn="0" w:lastRowFirstColumn="0" w:lastRowLastColumn="0"/>
+            </w:pPr>
+          </w:p>
+        </w:tc>
+        <w:tc>
+          <w:tcPr>
+            <w:tcW w:w="1075" w:type="dxa"/>
+          </w:tcPr>
+          <w:p>
+            <w:pPr>
+              <w:cnfStyle w:val="000000000000" w:firstRow="0" w:lastRow="0" w:firstColumn="0" w:lastColumn="0" w:oddVBand="0" w:evenVBand="0" w:oddHBand="0" w:evenHBand="0" w:firstRowFirstColumn="0" w:firstRowLastColumn="0" w:lastRowFirstColumn="0" w:lastRowLastColumn="0"/>
+            </w:pPr>
+          </w:p>
+        </w:tc>
+        <w:tc>
+          <w:tcPr>
+            <w:tcW w:w="1148" w:type="dxa"/>
           </w:tcPr>
           <w:p>
             <w:pPr>
@@ -2192,7 +2192,7 @@
         </w:tc>
         <w:tc>
           <w:tcPr>
-            <w:tcW w:w="801" w:type="dxa"/>
+            <w:tcW w:w="794" w:type="dxa"/>
             <w:tcBorders>
               <w:right w:val="single" w:sz="4" w:space="0" w:color="auto"/>
             </w:tcBorders>
@@ -2215,7 +2215,7 @@
         </w:tc>
         <w:tc>
           <w:tcPr>
-            <w:tcW w:w="5587" w:type="dxa"/>
+            <w:tcW w:w="5232" w:type="dxa"/>
             <w:tcBorders>
               <w:right w:val="single" w:sz="4" w:space="0" w:color="auto"/>
             </w:tcBorders>
@@ -2235,53 +2235,53 @@
         <w:tc>
           <w:tcPr>
             <w:cnfStyle w:val="001000000000" w:firstRow="0" w:lastRow="0" w:firstColumn="1" w:lastColumn="0" w:oddVBand="0" w:evenVBand="0" w:oddHBand="0" w:evenHBand="0" w:firstRowFirstColumn="0" w:firstRowLastColumn="0" w:lastRowFirstColumn="0" w:lastRowLastColumn="0"/>
-            <w:tcW w:w="1457" w:type="dxa"/>
+            <w:tcW w:w="1421" w:type="dxa"/>
           </w:tcPr>
           <w:p/>
         </w:tc>
         <w:tc>
           <w:tcPr>
-            <w:tcW w:w="985" w:type="dxa"/>
-          </w:tcPr>
-          <w:p>
-            <w:pPr>
-              <w:cnfStyle w:val="000000100000" w:firstRow="0" w:lastRow="0" w:firstColumn="0" w:lastColumn="0" w:oddVBand="0" w:evenVBand="0" w:oddHBand="1" w:evenHBand="0" w:firstRowFirstColumn="0" w:firstRowLastColumn="0" w:lastRowFirstColumn="0" w:lastRowLastColumn="0"/>
-            </w:pPr>
-          </w:p>
-        </w:tc>
-        <w:tc>
-          <w:tcPr>
-            <w:tcW w:w="1035" w:type="dxa"/>
-          </w:tcPr>
-          <w:p>
-            <w:pPr>
-              <w:cnfStyle w:val="000000100000" w:firstRow="0" w:lastRow="0" w:firstColumn="0" w:lastColumn="0" w:oddVBand="0" w:evenVBand="0" w:oddHBand="1" w:evenHBand="0" w:firstRowFirstColumn="0" w:firstRowLastColumn="0" w:lastRowFirstColumn="0" w:lastRowLastColumn="0"/>
-            </w:pPr>
-          </w:p>
-        </w:tc>
-        <w:tc>
-          <w:tcPr>
-            <w:tcW w:w="626" w:type="dxa"/>
-          </w:tcPr>
-          <w:p>
-            <w:pPr>
-              <w:cnfStyle w:val="000000100000" w:firstRow="0" w:lastRow="0" w:firstColumn="0" w:lastColumn="0" w:oddVBand="0" w:evenVBand="0" w:oddHBand="1" w:evenHBand="0" w:firstRowFirstColumn="0" w:firstRowLastColumn="0" w:lastRowFirstColumn="0" w:lastRowLastColumn="0"/>
-            </w:pPr>
-          </w:p>
-        </w:tc>
-        <w:tc>
-          <w:tcPr>
-            <w:tcW w:w="1174" w:type="dxa"/>
-          </w:tcPr>
-          <w:p>
-            <w:pPr>
-              <w:cnfStyle w:val="000000100000" w:firstRow="0" w:lastRow="0" w:firstColumn="0" w:lastColumn="0" w:oddVBand="0" w:evenVBand="0" w:oddHBand="1" w:evenHBand="0" w:firstRowFirstColumn="0" w:firstRowLastColumn="0" w:lastRowFirstColumn="0" w:lastRowLastColumn="0"/>
-            </w:pPr>
-          </w:p>
-        </w:tc>
-        <w:tc>
-          <w:tcPr>
-            <w:tcW w:w="1174" w:type="dxa"/>
+            <w:tcW w:w="974" w:type="dxa"/>
+          </w:tcPr>
+          <w:p>
+            <w:pPr>
+              <w:cnfStyle w:val="000000100000" w:firstRow="0" w:lastRow="0" w:firstColumn="0" w:lastColumn="0" w:oddVBand="0" w:evenVBand="0" w:oddHBand="1" w:evenHBand="0" w:firstRowFirstColumn="0" w:firstRowLastColumn="0" w:lastRowFirstColumn="0" w:lastRowLastColumn="0"/>
+            </w:pPr>
+          </w:p>
+        </w:tc>
+        <w:tc>
+          <w:tcPr>
+            <w:tcW w:w="1024" w:type="dxa"/>
+          </w:tcPr>
+          <w:p>
+            <w:pPr>
+              <w:cnfStyle w:val="000000100000" w:firstRow="0" w:lastRow="0" w:firstColumn="0" w:lastColumn="0" w:oddVBand="0" w:evenVBand="0" w:oddHBand="1" w:evenHBand="0" w:firstRowFirstColumn="0" w:firstRowLastColumn="0" w:lastRowFirstColumn="0" w:lastRowLastColumn="0"/>
+            </w:pPr>
+          </w:p>
+        </w:tc>
+        <w:tc>
+          <w:tcPr>
+            <w:tcW w:w="1171" w:type="dxa"/>
+          </w:tcPr>
+          <w:p>
+            <w:pPr>
+              <w:cnfStyle w:val="000000100000" w:firstRow="0" w:lastRow="0" w:firstColumn="0" w:lastColumn="0" w:oddVBand="0" w:evenVBand="0" w:oddHBand="1" w:evenHBand="0" w:firstRowFirstColumn="0" w:firstRowLastColumn="0" w:lastRowFirstColumn="0" w:lastRowLastColumn="0"/>
+            </w:pPr>
+          </w:p>
+        </w:tc>
+        <w:tc>
+          <w:tcPr>
+            <w:tcW w:w="1075" w:type="dxa"/>
+          </w:tcPr>
+          <w:p>
+            <w:pPr>
+              <w:cnfStyle w:val="000000100000" w:firstRow="0" w:lastRow="0" w:firstColumn="0" w:lastColumn="0" w:oddVBand="0" w:evenVBand="0" w:oddHBand="1" w:evenHBand="0" w:firstRowFirstColumn="0" w:firstRowLastColumn="0" w:lastRowFirstColumn="0" w:lastRowLastColumn="0"/>
+            </w:pPr>
+          </w:p>
+        </w:tc>
+        <w:tc>
+          <w:tcPr>
+            <w:tcW w:w="1148" w:type="dxa"/>
           </w:tcPr>
           <w:p>
             <w:pPr>
@@ -2301,7 +2301,7 @@
         </w:tc>
         <w:tc>
           <w:tcPr>
-            <w:tcW w:w="801" w:type="dxa"/>
+            <w:tcW w:w="794" w:type="dxa"/>
             <w:tcBorders>
               <w:right w:val="single" w:sz="4" w:space="0" w:color="auto"/>
             </w:tcBorders>
@@ -2324,7 +2324,7 @@
         </w:tc>
         <w:tc>
           <w:tcPr>
-            <w:tcW w:w="5587" w:type="dxa"/>
+            <w:tcW w:w="5232" w:type="dxa"/>
             <w:tcBorders>
               <w:right w:val="single" w:sz="4" w:space="0" w:color="auto"/>
             </w:tcBorders>
@@ -2343,53 +2343,53 @@
         <w:tc>
           <w:tcPr>
             <w:cnfStyle w:val="001000000000" w:firstRow="0" w:lastRow="0" w:firstColumn="1" w:lastColumn="0" w:oddVBand="0" w:evenVBand="0" w:oddHBand="0" w:evenHBand="0" w:firstRowFirstColumn="0" w:firstRowLastColumn="0" w:lastRowFirstColumn="0" w:lastRowLastColumn="0"/>
-            <w:tcW w:w="1457" w:type="dxa"/>
+            <w:tcW w:w="1421" w:type="dxa"/>
           </w:tcPr>
           <w:p/>
         </w:tc>
         <w:tc>
           <w:tcPr>
-            <w:tcW w:w="985" w:type="dxa"/>
-          </w:tcPr>
-          <w:p>
-            <w:pPr>
-              <w:cnfStyle w:val="000000000000" w:firstRow="0" w:lastRow="0" w:firstColumn="0" w:lastColumn="0" w:oddVBand="0" w:evenVBand="0" w:oddHBand="0" w:evenHBand="0" w:firstRowFirstColumn="0" w:firstRowLastColumn="0" w:lastRowFirstColumn="0" w:lastRowLastColumn="0"/>
-            </w:pPr>
-          </w:p>
-        </w:tc>
-        <w:tc>
-          <w:tcPr>
-            <w:tcW w:w="1035" w:type="dxa"/>
-          </w:tcPr>
-          <w:p>
-            <w:pPr>
-              <w:cnfStyle w:val="000000000000" w:firstRow="0" w:lastRow="0" w:firstColumn="0" w:lastColumn="0" w:oddVBand="0" w:evenVBand="0" w:oddHBand="0" w:evenHBand="0" w:firstRowFirstColumn="0" w:firstRowLastColumn="0" w:lastRowFirstColumn="0" w:lastRowLastColumn="0"/>
-            </w:pPr>
-          </w:p>
-        </w:tc>
-        <w:tc>
-          <w:tcPr>
-            <w:tcW w:w="626" w:type="dxa"/>
-          </w:tcPr>
-          <w:p>
-            <w:pPr>
-              <w:cnfStyle w:val="000000000000" w:firstRow="0" w:lastRow="0" w:firstColumn="0" w:lastColumn="0" w:oddVBand="0" w:evenVBand="0" w:oddHBand="0" w:evenHBand="0" w:firstRowFirstColumn="0" w:firstRowLastColumn="0" w:lastRowFirstColumn="0" w:lastRowLastColumn="0"/>
-            </w:pPr>
-          </w:p>
-        </w:tc>
-        <w:tc>
-          <w:tcPr>
-            <w:tcW w:w="1174" w:type="dxa"/>
-          </w:tcPr>
-          <w:p>
-            <w:pPr>
-              <w:cnfStyle w:val="000000000000" w:firstRow="0" w:lastRow="0" w:firstColumn="0" w:lastColumn="0" w:oddVBand="0" w:evenVBand="0" w:oddHBand="0" w:evenHBand="0" w:firstRowFirstColumn="0" w:firstRowLastColumn="0" w:lastRowFirstColumn="0" w:lastRowLastColumn="0"/>
-            </w:pPr>
-          </w:p>
-        </w:tc>
-        <w:tc>
-          <w:tcPr>
-            <w:tcW w:w="1174" w:type="dxa"/>
+            <w:tcW w:w="974" w:type="dxa"/>
+          </w:tcPr>
+          <w:p>
+            <w:pPr>
+              <w:cnfStyle w:val="000000000000" w:firstRow="0" w:lastRow="0" w:firstColumn="0" w:lastColumn="0" w:oddVBand="0" w:evenVBand="0" w:oddHBand="0" w:evenHBand="0" w:firstRowFirstColumn="0" w:firstRowLastColumn="0" w:lastRowFirstColumn="0" w:lastRowLastColumn="0"/>
+            </w:pPr>
+          </w:p>
+        </w:tc>
+        <w:tc>
+          <w:tcPr>
+            <w:tcW w:w="1024" w:type="dxa"/>
+          </w:tcPr>
+          <w:p>
+            <w:pPr>
+              <w:cnfStyle w:val="000000000000" w:firstRow="0" w:lastRow="0" w:firstColumn="0" w:lastColumn="0" w:oddVBand="0" w:evenVBand="0" w:oddHBand="0" w:evenHBand="0" w:firstRowFirstColumn="0" w:firstRowLastColumn="0" w:lastRowFirstColumn="0" w:lastRowLastColumn="0"/>
+            </w:pPr>
+          </w:p>
+        </w:tc>
+        <w:tc>
+          <w:tcPr>
+            <w:tcW w:w="1171" w:type="dxa"/>
+          </w:tcPr>
+          <w:p>
+            <w:pPr>
+              <w:cnfStyle w:val="000000000000" w:firstRow="0" w:lastRow="0" w:firstColumn="0" w:lastColumn="0" w:oddVBand="0" w:evenVBand="0" w:oddHBand="0" w:evenHBand="0" w:firstRowFirstColumn="0" w:firstRowLastColumn="0" w:lastRowFirstColumn="0" w:lastRowLastColumn="0"/>
+            </w:pPr>
+          </w:p>
+        </w:tc>
+        <w:tc>
+          <w:tcPr>
+            <w:tcW w:w="1075" w:type="dxa"/>
+          </w:tcPr>
+          <w:p>
+            <w:pPr>
+              <w:cnfStyle w:val="000000000000" w:firstRow="0" w:lastRow="0" w:firstColumn="0" w:lastColumn="0" w:oddVBand="0" w:evenVBand="0" w:oddHBand="0" w:evenHBand="0" w:firstRowFirstColumn="0" w:firstRowLastColumn="0" w:lastRowFirstColumn="0" w:lastRowLastColumn="0"/>
+            </w:pPr>
+          </w:p>
+        </w:tc>
+        <w:tc>
+          <w:tcPr>
+            <w:tcW w:w="1148" w:type="dxa"/>
           </w:tcPr>
           <w:p>
             <w:pPr>
@@ -2409,7 +2409,7 @@
         </w:tc>
         <w:tc>
           <w:tcPr>
-            <w:tcW w:w="801" w:type="dxa"/>
+            <w:tcW w:w="794" w:type="dxa"/>
             <w:tcBorders>
               <w:right w:val="single" w:sz="4" w:space="0" w:color="auto"/>
             </w:tcBorders>
@@ -2432,7 +2432,7 @@
         </w:tc>
         <w:tc>
           <w:tcPr>
-            <w:tcW w:w="5587" w:type="dxa"/>
+            <w:tcW w:w="5232" w:type="dxa"/>
             <w:tcBorders>
               <w:right w:val="single" w:sz="4" w:space="0" w:color="auto"/>
             </w:tcBorders>
@@ -2452,53 +2452,53 @@
         <w:tc>
           <w:tcPr>
             <w:cnfStyle w:val="001000000000" w:firstRow="0" w:lastRow="0" w:firstColumn="1" w:lastColumn="0" w:oddVBand="0" w:evenVBand="0" w:oddHBand="0" w:evenHBand="0" w:firstRowFirstColumn="0" w:firstRowLastColumn="0" w:lastRowFirstColumn="0" w:lastRowLastColumn="0"/>
-            <w:tcW w:w="1457" w:type="dxa"/>
+            <w:tcW w:w="1421" w:type="dxa"/>
           </w:tcPr>
           <w:p/>
         </w:tc>
         <w:tc>
           <w:tcPr>
-            <w:tcW w:w="985" w:type="dxa"/>
-          </w:tcPr>
-          <w:p>
-            <w:pPr>
-              <w:cnfStyle w:val="000000100000" w:firstRow="0" w:lastRow="0" w:firstColumn="0" w:lastColumn="0" w:oddVBand="0" w:evenVBand="0" w:oddHBand="1" w:evenHBand="0" w:firstRowFirstColumn="0" w:firstRowLastColumn="0" w:lastRowFirstColumn="0" w:lastRowLastColumn="0"/>
-            </w:pPr>
-          </w:p>
-        </w:tc>
-        <w:tc>
-          <w:tcPr>
-            <w:tcW w:w="1035" w:type="dxa"/>
-          </w:tcPr>
-          <w:p>
-            <w:pPr>
-              <w:cnfStyle w:val="000000100000" w:firstRow="0" w:lastRow="0" w:firstColumn="0" w:lastColumn="0" w:oddVBand="0" w:evenVBand="0" w:oddHBand="1" w:evenHBand="0" w:firstRowFirstColumn="0" w:firstRowLastColumn="0" w:lastRowFirstColumn="0" w:lastRowLastColumn="0"/>
-            </w:pPr>
-          </w:p>
-        </w:tc>
-        <w:tc>
-          <w:tcPr>
-            <w:tcW w:w="626" w:type="dxa"/>
-          </w:tcPr>
-          <w:p>
-            <w:pPr>
-              <w:cnfStyle w:val="000000100000" w:firstRow="0" w:lastRow="0" w:firstColumn="0" w:lastColumn="0" w:oddVBand="0" w:evenVBand="0" w:oddHBand="1" w:evenHBand="0" w:firstRowFirstColumn="0" w:firstRowLastColumn="0" w:lastRowFirstColumn="0" w:lastRowLastColumn="0"/>
-            </w:pPr>
-          </w:p>
-        </w:tc>
-        <w:tc>
-          <w:tcPr>
-            <w:tcW w:w="1174" w:type="dxa"/>
-          </w:tcPr>
-          <w:p>
-            <w:pPr>
-              <w:cnfStyle w:val="000000100000" w:firstRow="0" w:lastRow="0" w:firstColumn="0" w:lastColumn="0" w:oddVBand="0" w:evenVBand="0" w:oddHBand="1" w:evenHBand="0" w:firstRowFirstColumn="0" w:firstRowLastColumn="0" w:lastRowFirstColumn="0" w:lastRowLastColumn="0"/>
-            </w:pPr>
-          </w:p>
-        </w:tc>
-        <w:tc>
-          <w:tcPr>
-            <w:tcW w:w="1174" w:type="dxa"/>
+            <w:tcW w:w="974" w:type="dxa"/>
+          </w:tcPr>
+          <w:p>
+            <w:pPr>
+              <w:cnfStyle w:val="000000100000" w:firstRow="0" w:lastRow="0" w:firstColumn="0" w:lastColumn="0" w:oddVBand="0" w:evenVBand="0" w:oddHBand="1" w:evenHBand="0" w:firstRowFirstColumn="0" w:firstRowLastColumn="0" w:lastRowFirstColumn="0" w:lastRowLastColumn="0"/>
+            </w:pPr>
+          </w:p>
+        </w:tc>
+        <w:tc>
+          <w:tcPr>
+            <w:tcW w:w="1024" w:type="dxa"/>
+          </w:tcPr>
+          <w:p>
+            <w:pPr>
+              <w:cnfStyle w:val="000000100000" w:firstRow="0" w:lastRow="0" w:firstColumn="0" w:lastColumn="0" w:oddVBand="0" w:evenVBand="0" w:oddHBand="1" w:evenHBand="0" w:firstRowFirstColumn="0" w:firstRowLastColumn="0" w:lastRowFirstColumn="0" w:lastRowLastColumn="0"/>
+            </w:pPr>
+          </w:p>
+        </w:tc>
+        <w:tc>
+          <w:tcPr>
+            <w:tcW w:w="1171" w:type="dxa"/>
+          </w:tcPr>
+          <w:p>
+            <w:pPr>
+              <w:cnfStyle w:val="000000100000" w:firstRow="0" w:lastRow="0" w:firstColumn="0" w:lastColumn="0" w:oddVBand="0" w:evenVBand="0" w:oddHBand="1" w:evenHBand="0" w:firstRowFirstColumn="0" w:firstRowLastColumn="0" w:lastRowFirstColumn="0" w:lastRowLastColumn="0"/>
+            </w:pPr>
+          </w:p>
+        </w:tc>
+        <w:tc>
+          <w:tcPr>
+            <w:tcW w:w="1075" w:type="dxa"/>
+          </w:tcPr>
+          <w:p>
+            <w:pPr>
+              <w:cnfStyle w:val="000000100000" w:firstRow="0" w:lastRow="0" w:firstColumn="0" w:lastColumn="0" w:oddVBand="0" w:evenVBand="0" w:oddHBand="1" w:evenHBand="0" w:firstRowFirstColumn="0" w:firstRowLastColumn="0" w:lastRowFirstColumn="0" w:lastRowLastColumn="0"/>
+            </w:pPr>
+          </w:p>
+        </w:tc>
+        <w:tc>
+          <w:tcPr>
+            <w:tcW w:w="1148" w:type="dxa"/>
           </w:tcPr>
           <w:p>
             <w:pPr>
@@ -2518,7 +2518,7 @@
         </w:tc>
         <w:tc>
           <w:tcPr>
-            <w:tcW w:w="801" w:type="dxa"/>
+            <w:tcW w:w="794" w:type="dxa"/>
             <w:tcBorders>
               <w:right w:val="single" w:sz="4" w:space="0" w:color="auto"/>
             </w:tcBorders>
@@ -2541,7 +2541,7 @@
         </w:tc>
         <w:tc>
           <w:tcPr>
-            <w:tcW w:w="5587" w:type="dxa"/>
+            <w:tcW w:w="5232" w:type="dxa"/>
             <w:tcBorders>
               <w:right w:val="single" w:sz="4" w:space="0" w:color="auto"/>
             </w:tcBorders>
@@ -2560,53 +2560,53 @@
         <w:tc>
           <w:tcPr>
             <w:cnfStyle w:val="001000000000" w:firstRow="0" w:lastRow="0" w:firstColumn="1" w:lastColumn="0" w:oddVBand="0" w:evenVBand="0" w:oddHBand="0" w:evenHBand="0" w:firstRowFirstColumn="0" w:firstRowLastColumn="0" w:lastRowFirstColumn="0" w:lastRowLastColumn="0"/>
-            <w:tcW w:w="1457" w:type="dxa"/>
+            <w:tcW w:w="1421" w:type="dxa"/>
           </w:tcPr>
           <w:p/>
         </w:tc>
         <w:tc>
           <w:tcPr>
-            <w:tcW w:w="985" w:type="dxa"/>
-          </w:tcPr>
-          <w:p>
-            <w:pPr>
-              <w:cnfStyle w:val="000000000000" w:firstRow="0" w:lastRow="0" w:firstColumn="0" w:lastColumn="0" w:oddVBand="0" w:evenVBand="0" w:oddHBand="0" w:evenHBand="0" w:firstRowFirstColumn="0" w:firstRowLastColumn="0" w:lastRowFirstColumn="0" w:lastRowLastColumn="0"/>
-            </w:pPr>
-          </w:p>
-        </w:tc>
-        <w:tc>
-          <w:tcPr>
-            <w:tcW w:w="1035" w:type="dxa"/>
-          </w:tcPr>
-          <w:p>
-            <w:pPr>
-              <w:cnfStyle w:val="000000000000" w:firstRow="0" w:lastRow="0" w:firstColumn="0" w:lastColumn="0" w:oddVBand="0" w:evenVBand="0" w:oddHBand="0" w:evenHBand="0" w:firstRowFirstColumn="0" w:firstRowLastColumn="0" w:lastRowFirstColumn="0" w:lastRowLastColumn="0"/>
-            </w:pPr>
-          </w:p>
-        </w:tc>
-        <w:tc>
-          <w:tcPr>
-            <w:tcW w:w="626" w:type="dxa"/>
-          </w:tcPr>
-          <w:p>
-            <w:pPr>
-              <w:cnfStyle w:val="000000000000" w:firstRow="0" w:lastRow="0" w:firstColumn="0" w:lastColumn="0" w:oddVBand="0" w:evenVBand="0" w:oddHBand="0" w:evenHBand="0" w:firstRowFirstColumn="0" w:firstRowLastColumn="0" w:lastRowFirstColumn="0" w:lastRowLastColumn="0"/>
-            </w:pPr>
-          </w:p>
-        </w:tc>
-        <w:tc>
-          <w:tcPr>
-            <w:tcW w:w="1174" w:type="dxa"/>
-          </w:tcPr>
-          <w:p>
-            <w:pPr>
-              <w:cnfStyle w:val="000000000000" w:firstRow="0" w:lastRow="0" w:firstColumn="0" w:lastColumn="0" w:oddVBand="0" w:evenVBand="0" w:oddHBand="0" w:evenHBand="0" w:firstRowFirstColumn="0" w:firstRowLastColumn="0" w:lastRowFirstColumn="0" w:lastRowLastColumn="0"/>
-            </w:pPr>
-          </w:p>
-        </w:tc>
-        <w:tc>
-          <w:tcPr>
-            <w:tcW w:w="1174" w:type="dxa"/>
+            <w:tcW w:w="974" w:type="dxa"/>
+          </w:tcPr>
+          <w:p>
+            <w:pPr>
+              <w:cnfStyle w:val="000000000000" w:firstRow="0" w:lastRow="0" w:firstColumn="0" w:lastColumn="0" w:oddVBand="0" w:evenVBand="0" w:oddHBand="0" w:evenHBand="0" w:firstRowFirstColumn="0" w:firstRowLastColumn="0" w:lastRowFirstColumn="0" w:lastRowLastColumn="0"/>
+            </w:pPr>
+          </w:p>
+        </w:tc>
+        <w:tc>
+          <w:tcPr>
+            <w:tcW w:w="1024" w:type="dxa"/>
+          </w:tcPr>
+          <w:p>
+            <w:pPr>
+              <w:cnfStyle w:val="000000000000" w:firstRow="0" w:lastRow="0" w:firstColumn="0" w:lastColumn="0" w:oddVBand="0" w:evenVBand="0" w:oddHBand="0" w:evenHBand="0" w:firstRowFirstColumn="0" w:firstRowLastColumn="0" w:lastRowFirstColumn="0" w:lastRowLastColumn="0"/>
+            </w:pPr>
+          </w:p>
+        </w:tc>
+        <w:tc>
+          <w:tcPr>
+            <w:tcW w:w="1171" w:type="dxa"/>
+          </w:tcPr>
+          <w:p>
+            <w:pPr>
+              <w:cnfStyle w:val="000000000000" w:firstRow="0" w:lastRow="0" w:firstColumn="0" w:lastColumn="0" w:oddVBand="0" w:evenVBand="0" w:oddHBand="0" w:evenHBand="0" w:firstRowFirstColumn="0" w:firstRowLastColumn="0" w:lastRowFirstColumn="0" w:lastRowLastColumn="0"/>
+            </w:pPr>
+          </w:p>
+        </w:tc>
+        <w:tc>
+          <w:tcPr>
+            <w:tcW w:w="1075" w:type="dxa"/>
+          </w:tcPr>
+          <w:p>
+            <w:pPr>
+              <w:cnfStyle w:val="000000000000" w:firstRow="0" w:lastRow="0" w:firstColumn="0" w:lastColumn="0" w:oddVBand="0" w:evenVBand="0" w:oddHBand="0" w:evenHBand="0" w:firstRowFirstColumn="0" w:firstRowLastColumn="0" w:lastRowFirstColumn="0" w:lastRowLastColumn="0"/>
+            </w:pPr>
+          </w:p>
+        </w:tc>
+        <w:tc>
+          <w:tcPr>
+            <w:tcW w:w="1148" w:type="dxa"/>
           </w:tcPr>
           <w:p>
             <w:pPr>
@@ -2626,7 +2626,7 @@
         </w:tc>
         <w:tc>
           <w:tcPr>
-            <w:tcW w:w="801" w:type="dxa"/>
+            <w:tcW w:w="794" w:type="dxa"/>
             <w:tcBorders>
               <w:right w:val="single" w:sz="4" w:space="0" w:color="auto"/>
             </w:tcBorders>
@@ -2649,7 +2649,7 @@
         </w:tc>
         <w:tc>
           <w:tcPr>
-            <w:tcW w:w="5587" w:type="dxa"/>
+            <w:tcW w:w="5232" w:type="dxa"/>
             <w:tcBorders>
               <w:right w:val="single" w:sz="4" w:space="0" w:color="auto"/>
             </w:tcBorders>
@@ -2669,53 +2669,53 @@
         <w:tc>
           <w:tcPr>
             <w:cnfStyle w:val="001000000000" w:firstRow="0" w:lastRow="0" w:firstColumn="1" w:lastColumn="0" w:oddVBand="0" w:evenVBand="0" w:oddHBand="0" w:evenHBand="0" w:firstRowFirstColumn="0" w:firstRowLastColumn="0" w:lastRowFirstColumn="0" w:lastRowLastColumn="0"/>
-            <w:tcW w:w="1457" w:type="dxa"/>
+            <w:tcW w:w="1421" w:type="dxa"/>
           </w:tcPr>
           <w:p/>
         </w:tc>
         <w:tc>
           <w:tcPr>
-            <w:tcW w:w="985" w:type="dxa"/>
-          </w:tcPr>
-          <w:p>
-            <w:pPr>
-              <w:cnfStyle w:val="000000100000" w:firstRow="0" w:lastRow="0" w:firstColumn="0" w:lastColumn="0" w:oddVBand="0" w:evenVBand="0" w:oddHBand="1" w:evenHBand="0" w:firstRowFirstColumn="0" w:firstRowLastColumn="0" w:lastRowFirstColumn="0" w:lastRowLastColumn="0"/>
-            </w:pPr>
-          </w:p>
-        </w:tc>
-        <w:tc>
-          <w:tcPr>
-            <w:tcW w:w="1035" w:type="dxa"/>
-          </w:tcPr>
-          <w:p>
-            <w:pPr>
-              <w:cnfStyle w:val="000000100000" w:firstRow="0" w:lastRow="0" w:firstColumn="0" w:lastColumn="0" w:oddVBand="0" w:evenVBand="0" w:oddHBand="1" w:evenHBand="0" w:firstRowFirstColumn="0" w:firstRowLastColumn="0" w:lastRowFirstColumn="0" w:lastRowLastColumn="0"/>
-            </w:pPr>
-          </w:p>
-        </w:tc>
-        <w:tc>
-          <w:tcPr>
-            <w:tcW w:w="626" w:type="dxa"/>
-          </w:tcPr>
-          <w:p>
-            <w:pPr>
-              <w:cnfStyle w:val="000000100000" w:firstRow="0" w:lastRow="0" w:firstColumn="0" w:lastColumn="0" w:oddVBand="0" w:evenVBand="0" w:oddHBand="1" w:evenHBand="0" w:firstRowFirstColumn="0" w:firstRowLastColumn="0" w:lastRowFirstColumn="0" w:lastRowLastColumn="0"/>
-            </w:pPr>
-          </w:p>
-        </w:tc>
-        <w:tc>
-          <w:tcPr>
-            <w:tcW w:w="1174" w:type="dxa"/>
-          </w:tcPr>
-          <w:p>
-            <w:pPr>
-              <w:cnfStyle w:val="000000100000" w:firstRow="0" w:lastRow="0" w:firstColumn="0" w:lastColumn="0" w:oddVBand="0" w:evenVBand="0" w:oddHBand="1" w:evenHBand="0" w:firstRowFirstColumn="0" w:firstRowLastColumn="0" w:lastRowFirstColumn="0" w:lastRowLastColumn="0"/>
-            </w:pPr>
-          </w:p>
-        </w:tc>
-        <w:tc>
-          <w:tcPr>
-            <w:tcW w:w="1174" w:type="dxa"/>
+            <w:tcW w:w="974" w:type="dxa"/>
+          </w:tcPr>
+          <w:p>
+            <w:pPr>
+              <w:cnfStyle w:val="000000100000" w:firstRow="0" w:lastRow="0" w:firstColumn="0" w:lastColumn="0" w:oddVBand="0" w:evenVBand="0" w:oddHBand="1" w:evenHBand="0" w:firstRowFirstColumn="0" w:firstRowLastColumn="0" w:lastRowFirstColumn="0" w:lastRowLastColumn="0"/>
+            </w:pPr>
+          </w:p>
+        </w:tc>
+        <w:tc>
+          <w:tcPr>
+            <w:tcW w:w="1024" w:type="dxa"/>
+          </w:tcPr>
+          <w:p>
+            <w:pPr>
+              <w:cnfStyle w:val="000000100000" w:firstRow="0" w:lastRow="0" w:firstColumn="0" w:lastColumn="0" w:oddVBand="0" w:evenVBand="0" w:oddHBand="1" w:evenHBand="0" w:firstRowFirstColumn="0" w:firstRowLastColumn="0" w:lastRowFirstColumn="0" w:lastRowLastColumn="0"/>
+            </w:pPr>
+          </w:p>
+        </w:tc>
+        <w:tc>
+          <w:tcPr>
+            <w:tcW w:w="1171" w:type="dxa"/>
+          </w:tcPr>
+          <w:p>
+            <w:pPr>
+              <w:cnfStyle w:val="000000100000" w:firstRow="0" w:lastRow="0" w:firstColumn="0" w:lastColumn="0" w:oddVBand="0" w:evenVBand="0" w:oddHBand="1" w:evenHBand="0" w:firstRowFirstColumn="0" w:firstRowLastColumn="0" w:lastRowFirstColumn="0" w:lastRowLastColumn="0"/>
+            </w:pPr>
+          </w:p>
+        </w:tc>
+        <w:tc>
+          <w:tcPr>
+            <w:tcW w:w="1075" w:type="dxa"/>
+          </w:tcPr>
+          <w:p>
+            <w:pPr>
+              <w:cnfStyle w:val="000000100000" w:firstRow="0" w:lastRow="0" w:firstColumn="0" w:lastColumn="0" w:oddVBand="0" w:evenVBand="0" w:oddHBand="1" w:evenHBand="0" w:firstRowFirstColumn="0" w:firstRowLastColumn="0" w:lastRowFirstColumn="0" w:lastRowLastColumn="0"/>
+            </w:pPr>
+          </w:p>
+        </w:tc>
+        <w:tc>
+          <w:tcPr>
+            <w:tcW w:w="1148" w:type="dxa"/>
           </w:tcPr>
           <w:p>
             <w:pPr>
@@ -2735,7 +2735,7 @@
         </w:tc>
         <w:tc>
           <w:tcPr>
-            <w:tcW w:w="801" w:type="dxa"/>
+            <w:tcW w:w="794" w:type="dxa"/>
             <w:tcBorders>
               <w:right w:val="single" w:sz="4" w:space="0" w:color="auto"/>
             </w:tcBorders>
@@ -2758,7 +2758,7 @@
         </w:tc>
         <w:tc>
           <w:tcPr>
-            <w:tcW w:w="5587" w:type="dxa"/>
+            <w:tcW w:w="5232" w:type="dxa"/>
             <w:tcBorders>
               <w:right w:val="single" w:sz="4" w:space="0" w:color="auto"/>
             </w:tcBorders>
@@ -2777,53 +2777,53 @@
         <w:tc>
           <w:tcPr>
             <w:cnfStyle w:val="001000000000" w:firstRow="0" w:lastRow="0" w:firstColumn="1" w:lastColumn="0" w:oddVBand="0" w:evenVBand="0" w:oddHBand="0" w:evenHBand="0" w:firstRowFirstColumn="0" w:firstRowLastColumn="0" w:lastRowFirstColumn="0" w:lastRowLastColumn="0"/>
-            <w:tcW w:w="1457" w:type="dxa"/>
+            <w:tcW w:w="1421" w:type="dxa"/>
           </w:tcPr>
           <w:p/>
         </w:tc>
         <w:tc>
           <w:tcPr>
-            <w:tcW w:w="985" w:type="dxa"/>
-          </w:tcPr>
-          <w:p>
-            <w:pPr>
-              <w:cnfStyle w:val="000000000000" w:firstRow="0" w:lastRow="0" w:firstColumn="0" w:lastColumn="0" w:oddVBand="0" w:evenVBand="0" w:oddHBand="0" w:evenHBand="0" w:firstRowFirstColumn="0" w:firstRowLastColumn="0" w:lastRowFirstColumn="0" w:lastRowLastColumn="0"/>
-            </w:pPr>
-          </w:p>
-        </w:tc>
-        <w:tc>
-          <w:tcPr>
-            <w:tcW w:w="1035" w:type="dxa"/>
-          </w:tcPr>
-          <w:p>
-            <w:pPr>
-              <w:cnfStyle w:val="000000000000" w:firstRow="0" w:lastRow="0" w:firstColumn="0" w:lastColumn="0" w:oddVBand="0" w:evenVBand="0" w:oddHBand="0" w:evenHBand="0" w:firstRowFirstColumn="0" w:firstRowLastColumn="0" w:lastRowFirstColumn="0" w:lastRowLastColumn="0"/>
-            </w:pPr>
-          </w:p>
-        </w:tc>
-        <w:tc>
-          <w:tcPr>
-            <w:tcW w:w="626" w:type="dxa"/>
-          </w:tcPr>
-          <w:p>
-            <w:pPr>
-              <w:cnfStyle w:val="000000000000" w:firstRow="0" w:lastRow="0" w:firstColumn="0" w:lastColumn="0" w:oddVBand="0" w:evenVBand="0" w:oddHBand="0" w:evenHBand="0" w:firstRowFirstColumn="0" w:firstRowLastColumn="0" w:lastRowFirstColumn="0" w:lastRowLastColumn="0"/>
-            </w:pPr>
-          </w:p>
-        </w:tc>
-        <w:tc>
-          <w:tcPr>
-            <w:tcW w:w="1174" w:type="dxa"/>
-          </w:tcPr>
-          <w:p>
-            <w:pPr>
-              <w:cnfStyle w:val="000000000000" w:firstRow="0" w:lastRow="0" w:firstColumn="0" w:lastColumn="0" w:oddVBand="0" w:evenVBand="0" w:oddHBand="0" w:evenHBand="0" w:firstRowFirstColumn="0" w:firstRowLastColumn="0" w:lastRowFirstColumn="0" w:lastRowLastColumn="0"/>
-            </w:pPr>
-          </w:p>
-        </w:tc>
-        <w:tc>
-          <w:tcPr>
-            <w:tcW w:w="1174" w:type="dxa"/>
+            <w:tcW w:w="974" w:type="dxa"/>
+          </w:tcPr>
+          <w:p>
+            <w:pPr>
+              <w:cnfStyle w:val="000000000000" w:firstRow="0" w:lastRow="0" w:firstColumn="0" w:lastColumn="0" w:oddVBand="0" w:evenVBand="0" w:oddHBand="0" w:evenHBand="0" w:firstRowFirstColumn="0" w:firstRowLastColumn="0" w:lastRowFirstColumn="0" w:lastRowLastColumn="0"/>
+            </w:pPr>
+          </w:p>
+        </w:tc>
+        <w:tc>
+          <w:tcPr>
+            <w:tcW w:w="1024" w:type="dxa"/>
+          </w:tcPr>
+          <w:p>
+            <w:pPr>
+              <w:cnfStyle w:val="000000000000" w:firstRow="0" w:lastRow="0" w:firstColumn="0" w:lastColumn="0" w:oddVBand="0" w:evenVBand="0" w:oddHBand="0" w:evenHBand="0" w:firstRowFirstColumn="0" w:firstRowLastColumn="0" w:lastRowFirstColumn="0" w:lastRowLastColumn="0"/>
+            </w:pPr>
+          </w:p>
+        </w:tc>
+        <w:tc>
+          <w:tcPr>
+            <w:tcW w:w="1171" w:type="dxa"/>
+          </w:tcPr>
+          <w:p>
+            <w:pPr>
+              <w:cnfStyle w:val="000000000000" w:firstRow="0" w:lastRow="0" w:firstColumn="0" w:lastColumn="0" w:oddVBand="0" w:evenVBand="0" w:oddHBand="0" w:evenHBand="0" w:firstRowFirstColumn="0" w:firstRowLastColumn="0" w:lastRowFirstColumn="0" w:lastRowLastColumn="0"/>
+            </w:pPr>
+          </w:p>
+        </w:tc>
+        <w:tc>
+          <w:tcPr>
+            <w:tcW w:w="1075" w:type="dxa"/>
+          </w:tcPr>
+          <w:p>
+            <w:pPr>
+              <w:cnfStyle w:val="000000000000" w:firstRow="0" w:lastRow="0" w:firstColumn="0" w:lastColumn="0" w:oddVBand="0" w:evenVBand="0" w:oddHBand="0" w:evenHBand="0" w:firstRowFirstColumn="0" w:firstRowLastColumn="0" w:lastRowFirstColumn="0" w:lastRowLastColumn="0"/>
+            </w:pPr>
+          </w:p>
+        </w:tc>
+        <w:tc>
+          <w:tcPr>
+            <w:tcW w:w="1148" w:type="dxa"/>
           </w:tcPr>
           <w:p>
             <w:pPr>
@@ -2843,7 +2843,7 @@
         </w:tc>
         <w:tc>
           <w:tcPr>
-            <w:tcW w:w="801" w:type="dxa"/>
+            <w:tcW w:w="794" w:type="dxa"/>
             <w:tcBorders>
               <w:right w:val="single" w:sz="4" w:space="0" w:color="auto"/>
             </w:tcBorders>
@@ -2866,7 +2866,7 @@
         </w:tc>
         <w:tc>
           <w:tcPr>
-            <w:tcW w:w="5587" w:type="dxa"/>
+            <w:tcW w:w="5232" w:type="dxa"/>
             <w:tcBorders>
               <w:right w:val="single" w:sz="4" w:space="0" w:color="auto"/>
             </w:tcBorders>
@@ -2886,53 +2886,53 @@
         <w:tc>
           <w:tcPr>
             <w:cnfStyle w:val="001000000000" w:firstRow="0" w:lastRow="0" w:firstColumn="1" w:lastColumn="0" w:oddVBand="0" w:evenVBand="0" w:oddHBand="0" w:evenHBand="0" w:firstRowFirstColumn="0" w:firstRowLastColumn="0" w:lastRowFirstColumn="0" w:lastRowLastColumn="0"/>
-            <w:tcW w:w="1457" w:type="dxa"/>
+            <w:tcW w:w="1421" w:type="dxa"/>
           </w:tcPr>
           <w:p/>
         </w:tc>
         <w:tc>
           <w:tcPr>
-            <w:tcW w:w="985" w:type="dxa"/>
-          </w:tcPr>
-          <w:p>
-            <w:pPr>
-              <w:cnfStyle w:val="000000100000" w:firstRow="0" w:lastRow="0" w:firstColumn="0" w:lastColumn="0" w:oddVBand="0" w:evenVBand="0" w:oddHBand="1" w:evenHBand="0" w:firstRowFirstColumn="0" w:firstRowLastColumn="0" w:lastRowFirstColumn="0" w:lastRowLastColumn="0"/>
-            </w:pPr>
-          </w:p>
-        </w:tc>
-        <w:tc>
-          <w:tcPr>
-            <w:tcW w:w="1035" w:type="dxa"/>
-          </w:tcPr>
-          <w:p>
-            <w:pPr>
-              <w:cnfStyle w:val="000000100000" w:firstRow="0" w:lastRow="0" w:firstColumn="0" w:lastColumn="0" w:oddVBand="0" w:evenVBand="0" w:oddHBand="1" w:evenHBand="0" w:firstRowFirstColumn="0" w:firstRowLastColumn="0" w:lastRowFirstColumn="0" w:lastRowLastColumn="0"/>
-            </w:pPr>
-          </w:p>
-        </w:tc>
-        <w:tc>
-          <w:tcPr>
-            <w:tcW w:w="626" w:type="dxa"/>
-          </w:tcPr>
-          <w:p>
-            <w:pPr>
-              <w:cnfStyle w:val="000000100000" w:firstRow="0" w:lastRow="0" w:firstColumn="0" w:lastColumn="0" w:oddVBand="0" w:evenVBand="0" w:oddHBand="1" w:evenHBand="0" w:firstRowFirstColumn="0" w:firstRowLastColumn="0" w:lastRowFirstColumn="0" w:lastRowLastColumn="0"/>
-            </w:pPr>
-          </w:p>
-        </w:tc>
-        <w:tc>
-          <w:tcPr>
-            <w:tcW w:w="1174" w:type="dxa"/>
-          </w:tcPr>
-          <w:p>
-            <w:pPr>
-              <w:cnfStyle w:val="000000100000" w:firstRow="0" w:lastRow="0" w:firstColumn="0" w:lastColumn="0" w:oddVBand="0" w:evenVBand="0" w:oddHBand="1" w:evenHBand="0" w:firstRowFirstColumn="0" w:firstRowLastColumn="0" w:lastRowFirstColumn="0" w:lastRowLastColumn="0"/>
-            </w:pPr>
-          </w:p>
-        </w:tc>
-        <w:tc>
-          <w:tcPr>
-            <w:tcW w:w="1174" w:type="dxa"/>
+            <w:tcW w:w="974" w:type="dxa"/>
+          </w:tcPr>
+          <w:p>
+            <w:pPr>
+              <w:cnfStyle w:val="000000100000" w:firstRow="0" w:lastRow="0" w:firstColumn="0" w:lastColumn="0" w:oddVBand="0" w:evenVBand="0" w:oddHBand="1" w:evenHBand="0" w:firstRowFirstColumn="0" w:firstRowLastColumn="0" w:lastRowFirstColumn="0" w:lastRowLastColumn="0"/>
+            </w:pPr>
+          </w:p>
+        </w:tc>
+        <w:tc>
+          <w:tcPr>
+            <w:tcW w:w="1024" w:type="dxa"/>
+          </w:tcPr>
+          <w:p>
+            <w:pPr>
+              <w:cnfStyle w:val="000000100000" w:firstRow="0" w:lastRow="0" w:firstColumn="0" w:lastColumn="0" w:oddVBand="0" w:evenVBand="0" w:oddHBand="1" w:evenHBand="0" w:firstRowFirstColumn="0" w:firstRowLastColumn="0" w:lastRowFirstColumn="0" w:lastRowLastColumn="0"/>
+            </w:pPr>
+          </w:p>
+        </w:tc>
+        <w:tc>
+          <w:tcPr>
+            <w:tcW w:w="1171" w:type="dxa"/>
+          </w:tcPr>
+          <w:p>
+            <w:pPr>
+              <w:cnfStyle w:val="000000100000" w:firstRow="0" w:lastRow="0" w:firstColumn="0" w:lastColumn="0" w:oddVBand="0" w:evenVBand="0" w:oddHBand="1" w:evenHBand="0" w:firstRowFirstColumn="0" w:firstRowLastColumn="0" w:lastRowFirstColumn="0" w:lastRowLastColumn="0"/>
+            </w:pPr>
+          </w:p>
+        </w:tc>
+        <w:tc>
+          <w:tcPr>
+            <w:tcW w:w="1075" w:type="dxa"/>
+          </w:tcPr>
+          <w:p>
+            <w:pPr>
+              <w:cnfStyle w:val="000000100000" w:firstRow="0" w:lastRow="0" w:firstColumn="0" w:lastColumn="0" w:oddVBand="0" w:evenVBand="0" w:oddHBand="1" w:evenHBand="0" w:firstRowFirstColumn="0" w:firstRowLastColumn="0" w:lastRowFirstColumn="0" w:lastRowLastColumn="0"/>
+            </w:pPr>
+          </w:p>
+        </w:tc>
+        <w:tc>
+          <w:tcPr>
+            <w:tcW w:w="1148" w:type="dxa"/>
           </w:tcPr>
           <w:p>
             <w:pPr>
@@ -2952,7 +2952,7 @@
         </w:tc>
         <w:tc>
           <w:tcPr>
-            <w:tcW w:w="801" w:type="dxa"/>
+            <w:tcW w:w="794" w:type="dxa"/>
             <w:tcBorders>
               <w:right w:val="single" w:sz="4" w:space="0" w:color="auto"/>
             </w:tcBorders>
@@ -2975,7 +2975,7 @@
         </w:tc>
         <w:tc>
           <w:tcPr>
-            <w:tcW w:w="5587" w:type="dxa"/>
+            <w:tcW w:w="5232" w:type="dxa"/>
             <w:tcBorders>
               <w:right w:val="single" w:sz="4" w:space="0" w:color="auto"/>
             </w:tcBorders>
@@ -2994,53 +2994,53 @@
         <w:tc>
           <w:tcPr>
             <w:cnfStyle w:val="001000000000" w:firstRow="0" w:lastRow="0" w:firstColumn="1" w:lastColumn="0" w:oddVBand="0" w:evenVBand="0" w:oddHBand="0" w:evenHBand="0" w:firstRowFirstColumn="0" w:firstRowLastColumn="0" w:lastRowFirstColumn="0" w:lastRowLastColumn="0"/>
-            <w:tcW w:w="1457" w:type="dxa"/>
+            <w:tcW w:w="1421" w:type="dxa"/>
           </w:tcPr>
           <w:p/>
         </w:tc>
         <w:tc>
           <w:tcPr>
-            <w:tcW w:w="985" w:type="dxa"/>
-          </w:tcPr>
-          <w:p>
-            <w:pPr>
-              <w:cnfStyle w:val="000000000000" w:firstRow="0" w:lastRow="0" w:firstColumn="0" w:lastColumn="0" w:oddVBand="0" w:evenVBand="0" w:oddHBand="0" w:evenHBand="0" w:firstRowFirstColumn="0" w:firstRowLastColumn="0" w:lastRowFirstColumn="0" w:lastRowLastColumn="0"/>
-            </w:pPr>
-          </w:p>
-        </w:tc>
-        <w:tc>
-          <w:tcPr>
-            <w:tcW w:w="1035" w:type="dxa"/>
-          </w:tcPr>
-          <w:p>
-            <w:pPr>
-              <w:cnfStyle w:val="000000000000" w:firstRow="0" w:lastRow="0" w:firstColumn="0" w:lastColumn="0" w:oddVBand="0" w:evenVBand="0" w:oddHBand="0" w:evenHBand="0" w:firstRowFirstColumn="0" w:firstRowLastColumn="0" w:lastRowFirstColumn="0" w:lastRowLastColumn="0"/>
-            </w:pPr>
-          </w:p>
-        </w:tc>
-        <w:tc>
-          <w:tcPr>
-            <w:tcW w:w="626" w:type="dxa"/>
-          </w:tcPr>
-          <w:p>
-            <w:pPr>
-              <w:cnfStyle w:val="000000000000" w:firstRow="0" w:lastRow="0" w:firstColumn="0" w:lastColumn="0" w:oddVBand="0" w:evenVBand="0" w:oddHBand="0" w:evenHBand="0" w:firstRowFirstColumn="0" w:firstRowLastColumn="0" w:lastRowFirstColumn="0" w:lastRowLastColumn="0"/>
-            </w:pPr>
-          </w:p>
-        </w:tc>
-        <w:tc>
-          <w:tcPr>
-            <w:tcW w:w="1174" w:type="dxa"/>
-          </w:tcPr>
-          <w:p>
-            <w:pPr>
-              <w:cnfStyle w:val="000000000000" w:firstRow="0" w:lastRow="0" w:firstColumn="0" w:lastColumn="0" w:oddVBand="0" w:evenVBand="0" w:oddHBand="0" w:evenHBand="0" w:firstRowFirstColumn="0" w:firstRowLastColumn="0" w:lastRowFirstColumn="0" w:lastRowLastColumn="0"/>
-            </w:pPr>
-          </w:p>
-        </w:tc>
-        <w:tc>
-          <w:tcPr>
-            <w:tcW w:w="1174" w:type="dxa"/>
+            <w:tcW w:w="974" w:type="dxa"/>
+          </w:tcPr>
+          <w:p>
+            <w:pPr>
+              <w:cnfStyle w:val="000000000000" w:firstRow="0" w:lastRow="0" w:firstColumn="0" w:lastColumn="0" w:oddVBand="0" w:evenVBand="0" w:oddHBand="0" w:evenHBand="0" w:firstRowFirstColumn="0" w:firstRowLastColumn="0" w:lastRowFirstColumn="0" w:lastRowLastColumn="0"/>
+            </w:pPr>
+          </w:p>
+        </w:tc>
+        <w:tc>
+          <w:tcPr>
+            <w:tcW w:w="1024" w:type="dxa"/>
+          </w:tcPr>
+          <w:p>
+            <w:pPr>
+              <w:cnfStyle w:val="000000000000" w:firstRow="0" w:lastRow="0" w:firstColumn="0" w:lastColumn="0" w:oddVBand="0" w:evenVBand="0" w:oddHBand="0" w:evenHBand="0" w:firstRowFirstColumn="0" w:firstRowLastColumn="0" w:lastRowFirstColumn="0" w:lastRowLastColumn="0"/>
+            </w:pPr>
+          </w:p>
+        </w:tc>
+        <w:tc>
+          <w:tcPr>
+            <w:tcW w:w="1171" w:type="dxa"/>
+          </w:tcPr>
+          <w:p>
+            <w:pPr>
+              <w:cnfStyle w:val="000000000000" w:firstRow="0" w:lastRow="0" w:firstColumn="0" w:lastColumn="0" w:oddVBand="0" w:evenVBand="0" w:oddHBand="0" w:evenHBand="0" w:firstRowFirstColumn="0" w:firstRowLastColumn="0" w:lastRowFirstColumn="0" w:lastRowLastColumn="0"/>
+            </w:pPr>
+          </w:p>
+        </w:tc>
+        <w:tc>
+          <w:tcPr>
+            <w:tcW w:w="1075" w:type="dxa"/>
+          </w:tcPr>
+          <w:p>
+            <w:pPr>
+              <w:cnfStyle w:val="000000000000" w:firstRow="0" w:lastRow="0" w:firstColumn="0" w:lastColumn="0" w:oddVBand="0" w:evenVBand="0" w:oddHBand="0" w:evenHBand="0" w:firstRowFirstColumn="0" w:firstRowLastColumn="0" w:lastRowFirstColumn="0" w:lastRowLastColumn="0"/>
+            </w:pPr>
+          </w:p>
+        </w:tc>
+        <w:tc>
+          <w:tcPr>
+            <w:tcW w:w="1148" w:type="dxa"/>
           </w:tcPr>
           <w:p>
             <w:pPr>
@@ -3060,7 +3060,7 @@
         </w:tc>
         <w:tc>
           <w:tcPr>
-            <w:tcW w:w="801" w:type="dxa"/>
+            <w:tcW w:w="794" w:type="dxa"/>
             <w:tcBorders>
               <w:right w:val="single" w:sz="4" w:space="0" w:color="auto"/>
             </w:tcBorders>
@@ -3083,7 +3083,7 @@
         </w:tc>
         <w:tc>
           <w:tcPr>
-            <w:tcW w:w="5587" w:type="dxa"/>
+            <w:tcW w:w="5232" w:type="dxa"/>
             <w:tcBorders>
               <w:right w:val="single" w:sz="4" w:space="0" w:color="auto"/>
             </w:tcBorders>
@@ -3103,53 +3103,53 @@
         <w:tc>
           <w:tcPr>
             <w:cnfStyle w:val="001000000000" w:firstRow="0" w:lastRow="0" w:firstColumn="1" w:lastColumn="0" w:oddVBand="0" w:evenVBand="0" w:oddHBand="0" w:evenHBand="0" w:firstRowFirstColumn="0" w:firstRowLastColumn="0" w:lastRowFirstColumn="0" w:lastRowLastColumn="0"/>
-            <w:tcW w:w="1457" w:type="dxa"/>
+            <w:tcW w:w="1421" w:type="dxa"/>
           </w:tcPr>
           <w:p/>
         </w:tc>
         <w:tc>
           <w:tcPr>
-            <w:tcW w:w="985" w:type="dxa"/>
-          </w:tcPr>
-          <w:p>
-            <w:pPr>
-              <w:cnfStyle w:val="000000100000" w:firstRow="0" w:lastRow="0" w:firstColumn="0" w:lastColumn="0" w:oddVBand="0" w:evenVBand="0" w:oddHBand="1" w:evenHBand="0" w:firstRowFirstColumn="0" w:firstRowLastColumn="0" w:lastRowFirstColumn="0" w:lastRowLastColumn="0"/>
-            </w:pPr>
-          </w:p>
-        </w:tc>
-        <w:tc>
-          <w:tcPr>
-            <w:tcW w:w="1035" w:type="dxa"/>
-          </w:tcPr>
-          <w:p>
-            <w:pPr>
-              <w:cnfStyle w:val="000000100000" w:firstRow="0" w:lastRow="0" w:firstColumn="0" w:lastColumn="0" w:oddVBand="0" w:evenVBand="0" w:oddHBand="1" w:evenHBand="0" w:firstRowFirstColumn="0" w:firstRowLastColumn="0" w:lastRowFirstColumn="0" w:lastRowLastColumn="0"/>
-            </w:pPr>
-          </w:p>
-        </w:tc>
-        <w:tc>
-          <w:tcPr>
-            <w:tcW w:w="626" w:type="dxa"/>
-          </w:tcPr>
-          <w:p>
-            <w:pPr>
-              <w:cnfStyle w:val="000000100000" w:firstRow="0" w:lastRow="0" w:firstColumn="0" w:lastColumn="0" w:oddVBand="0" w:evenVBand="0" w:oddHBand="1" w:evenHBand="0" w:firstRowFirstColumn="0" w:firstRowLastColumn="0" w:lastRowFirstColumn="0" w:lastRowLastColumn="0"/>
-            </w:pPr>
-          </w:p>
-        </w:tc>
-        <w:tc>
-          <w:tcPr>
-            <w:tcW w:w="1174" w:type="dxa"/>
-          </w:tcPr>
-          <w:p>
-            <w:pPr>
-              <w:cnfStyle w:val="000000100000" w:firstRow="0" w:lastRow="0" w:firstColumn="0" w:lastColumn="0" w:oddVBand="0" w:evenVBand="0" w:oddHBand="1" w:evenHBand="0" w:firstRowFirstColumn="0" w:firstRowLastColumn="0" w:lastRowFirstColumn="0" w:lastRowLastColumn="0"/>
-            </w:pPr>
-          </w:p>
-        </w:tc>
-        <w:tc>
-          <w:tcPr>
-            <w:tcW w:w="1174" w:type="dxa"/>
+            <w:tcW w:w="974" w:type="dxa"/>
+          </w:tcPr>
+          <w:p>
+            <w:pPr>
+              <w:cnfStyle w:val="000000100000" w:firstRow="0" w:lastRow="0" w:firstColumn="0" w:lastColumn="0" w:oddVBand="0" w:evenVBand="0" w:oddHBand="1" w:evenHBand="0" w:firstRowFirstColumn="0" w:firstRowLastColumn="0" w:lastRowFirstColumn="0" w:lastRowLastColumn="0"/>
+            </w:pPr>
+          </w:p>
+        </w:tc>
+        <w:tc>
+          <w:tcPr>
+            <w:tcW w:w="1024" w:type="dxa"/>
+          </w:tcPr>
+          <w:p>
+            <w:pPr>
+              <w:cnfStyle w:val="000000100000" w:firstRow="0" w:lastRow="0" w:firstColumn="0" w:lastColumn="0" w:oddVBand="0" w:evenVBand="0" w:oddHBand="1" w:evenHBand="0" w:firstRowFirstColumn="0" w:firstRowLastColumn="0" w:lastRowFirstColumn="0" w:lastRowLastColumn="0"/>
+            </w:pPr>
+          </w:p>
+        </w:tc>
+        <w:tc>
+          <w:tcPr>
+            <w:tcW w:w="1171" w:type="dxa"/>
+          </w:tcPr>
+          <w:p>
+            <w:pPr>
+              <w:cnfStyle w:val="000000100000" w:firstRow="0" w:lastRow="0" w:firstColumn="0" w:lastColumn="0" w:oddVBand="0" w:evenVBand="0" w:oddHBand="1" w:evenHBand="0" w:firstRowFirstColumn="0" w:firstRowLastColumn="0" w:lastRowFirstColumn="0" w:lastRowLastColumn="0"/>
+            </w:pPr>
+          </w:p>
+        </w:tc>
+        <w:tc>
+          <w:tcPr>
+            <w:tcW w:w="1075" w:type="dxa"/>
+          </w:tcPr>
+          <w:p>
+            <w:pPr>
+              <w:cnfStyle w:val="000000100000" w:firstRow="0" w:lastRow="0" w:firstColumn="0" w:lastColumn="0" w:oddVBand="0" w:evenVBand="0" w:oddHBand="1" w:evenHBand="0" w:firstRowFirstColumn="0" w:firstRowLastColumn="0" w:lastRowFirstColumn="0" w:lastRowLastColumn="0"/>
+            </w:pPr>
+          </w:p>
+        </w:tc>
+        <w:tc>
+          <w:tcPr>
+            <w:tcW w:w="1148" w:type="dxa"/>
           </w:tcPr>
           <w:p>
             <w:pPr>
@@ -3169,7 +3169,7 @@
         </w:tc>
         <w:tc>
           <w:tcPr>
-            <w:tcW w:w="801" w:type="dxa"/>
+            <w:tcW w:w="794" w:type="dxa"/>
             <w:tcBorders>
               <w:right w:val="single" w:sz="4" w:space="0" w:color="auto"/>
             </w:tcBorders>
@@ -3192,7 +3192,7 @@
         </w:tc>
         <w:tc>
           <w:tcPr>
-            <w:tcW w:w="5587" w:type="dxa"/>
+            <w:tcW w:w="5232" w:type="dxa"/>
             <w:tcBorders>
               <w:right w:val="single" w:sz="4" w:space="0" w:color="auto"/>
             </w:tcBorders>
@@ -3211,53 +3211,53 @@
         <w:tc>
           <w:tcPr>
             <w:cnfStyle w:val="001000000000" w:firstRow="0" w:lastRow="0" w:firstColumn="1" w:lastColumn="0" w:oddVBand="0" w:evenVBand="0" w:oddHBand="0" w:evenHBand="0" w:firstRowFirstColumn="0" w:firstRowLastColumn="0" w:lastRowFirstColumn="0" w:lastRowLastColumn="0"/>
-            <w:tcW w:w="1457" w:type="dxa"/>
+            <w:tcW w:w="1421" w:type="dxa"/>
           </w:tcPr>
           <w:p/>
         </w:tc>
         <w:tc>
           <w:tcPr>
-            <w:tcW w:w="985" w:type="dxa"/>
-          </w:tcPr>
-          <w:p>
-            <w:pPr>
-              <w:cnfStyle w:val="000000000000" w:firstRow="0" w:lastRow="0" w:firstColumn="0" w:lastColumn="0" w:oddVBand="0" w:evenVBand="0" w:oddHBand="0" w:evenHBand="0" w:firstRowFirstColumn="0" w:firstRowLastColumn="0" w:lastRowFirstColumn="0" w:lastRowLastColumn="0"/>
-            </w:pPr>
-          </w:p>
-        </w:tc>
-        <w:tc>
-          <w:tcPr>
-            <w:tcW w:w="1035" w:type="dxa"/>
-          </w:tcPr>
-          <w:p>
-            <w:pPr>
-              <w:cnfStyle w:val="000000000000" w:firstRow="0" w:lastRow="0" w:firstColumn="0" w:lastColumn="0" w:oddVBand="0" w:evenVBand="0" w:oddHBand="0" w:evenHBand="0" w:firstRowFirstColumn="0" w:firstRowLastColumn="0" w:lastRowFirstColumn="0" w:lastRowLastColumn="0"/>
-            </w:pPr>
-          </w:p>
-        </w:tc>
-        <w:tc>
-          <w:tcPr>
-            <w:tcW w:w="626" w:type="dxa"/>
-          </w:tcPr>
-          <w:p>
-            <w:pPr>
-              <w:cnfStyle w:val="000000000000" w:firstRow="0" w:lastRow="0" w:firstColumn="0" w:lastColumn="0" w:oddVBand="0" w:evenVBand="0" w:oddHBand="0" w:evenHBand="0" w:firstRowFirstColumn="0" w:firstRowLastColumn="0" w:lastRowFirstColumn="0" w:lastRowLastColumn="0"/>
-            </w:pPr>
-          </w:p>
-        </w:tc>
-        <w:tc>
-          <w:tcPr>
-            <w:tcW w:w="1174" w:type="dxa"/>
-          </w:tcPr>
-          <w:p>
-            <w:pPr>
-              <w:cnfStyle w:val="000000000000" w:firstRow="0" w:lastRow="0" w:firstColumn="0" w:lastColumn="0" w:oddVBand="0" w:evenVBand="0" w:oddHBand="0" w:evenHBand="0" w:firstRowFirstColumn="0" w:firstRowLastColumn="0" w:lastRowFirstColumn="0" w:lastRowLastColumn="0"/>
-            </w:pPr>
-          </w:p>
-        </w:tc>
-        <w:tc>
-          <w:tcPr>
-            <w:tcW w:w="1174" w:type="dxa"/>
+            <w:tcW w:w="974" w:type="dxa"/>
+          </w:tcPr>
+          <w:p>
+            <w:pPr>
+              <w:cnfStyle w:val="000000000000" w:firstRow="0" w:lastRow="0" w:firstColumn="0" w:lastColumn="0" w:oddVBand="0" w:evenVBand="0" w:oddHBand="0" w:evenHBand="0" w:firstRowFirstColumn="0" w:firstRowLastColumn="0" w:lastRowFirstColumn="0" w:lastRowLastColumn="0"/>
+            </w:pPr>
+          </w:p>
+        </w:tc>
+        <w:tc>
+          <w:tcPr>
+            <w:tcW w:w="1024" w:type="dxa"/>
+          </w:tcPr>
+          <w:p>
+            <w:pPr>
+              <w:cnfStyle w:val="000000000000" w:firstRow="0" w:lastRow="0" w:firstColumn="0" w:lastColumn="0" w:oddVBand="0" w:evenVBand="0" w:oddHBand="0" w:evenHBand="0" w:firstRowFirstColumn="0" w:firstRowLastColumn="0" w:lastRowFirstColumn="0" w:lastRowLastColumn="0"/>
+            </w:pPr>
+          </w:p>
+        </w:tc>
+        <w:tc>
+          <w:tcPr>
+            <w:tcW w:w="1171" w:type="dxa"/>
+          </w:tcPr>
+          <w:p>
+            <w:pPr>
+              <w:cnfStyle w:val="000000000000" w:firstRow="0" w:lastRow="0" w:firstColumn="0" w:lastColumn="0" w:oddVBand="0" w:evenVBand="0" w:oddHBand="0" w:evenHBand="0" w:firstRowFirstColumn="0" w:firstRowLastColumn="0" w:lastRowFirstColumn="0" w:lastRowLastColumn="0"/>
+            </w:pPr>
+          </w:p>
+        </w:tc>
+        <w:tc>
+          <w:tcPr>
+            <w:tcW w:w="1075" w:type="dxa"/>
+          </w:tcPr>
+          <w:p>
+            <w:pPr>
+              <w:cnfStyle w:val="000000000000" w:firstRow="0" w:lastRow="0" w:firstColumn="0" w:lastColumn="0" w:oddVBand="0" w:evenVBand="0" w:oddHBand="0" w:evenHBand="0" w:firstRowFirstColumn="0" w:firstRowLastColumn="0" w:lastRowFirstColumn="0" w:lastRowLastColumn="0"/>
+            </w:pPr>
+          </w:p>
+        </w:tc>
+        <w:tc>
+          <w:tcPr>
+            <w:tcW w:w="1148" w:type="dxa"/>
           </w:tcPr>
           <w:p>
             <w:pPr>
@@ -3277,7 +3277,7 @@
         </w:tc>
         <w:tc>
           <w:tcPr>
-            <w:tcW w:w="801" w:type="dxa"/>
+            <w:tcW w:w="794" w:type="dxa"/>
             <w:tcBorders>
               <w:right w:val="single" w:sz="4" w:space="0" w:color="auto"/>
             </w:tcBorders>
@@ -3300,7 +3300,7 @@
         </w:tc>
         <w:tc>
           <w:tcPr>
-            <w:tcW w:w="5587" w:type="dxa"/>
+            <w:tcW w:w="5232" w:type="dxa"/>
             <w:tcBorders>
               <w:right w:val="single" w:sz="4" w:space="0" w:color="auto"/>
             </w:tcBorders>
@@ -3319,9 +3319,6 @@
           <w:tab w:val="left" w:pos="2772"/>
         </w:tabs>
       </w:pPr>
-      <w:r>
-        <w:tab/>
-      </w:r>
     </w:p>
     <w:sectPr>
       <w:footerReference w:type="default" r:id="rId6"/>
